--- a/SPRINTS DOCS/sprint_2/Sprint Review.docx
+++ b/SPRINTS DOCS/sprint_2/Sprint Review.docx
@@ -1,6 +1,6 @@
 
 <file path=word/document.xml><?xml version="1.0" encoding="utf-8"?>
-<w:document xmlns:wpc="http://schemas.microsoft.com/office/word/2010/wordprocessingCanvas" xmlns:mc="http://schemas.openxmlformats.org/markup-compatibility/2006" xmlns:o="urn:schemas-microsoft-com:office:office" xmlns:r="http://schemas.openxmlformats.org/officeDocument/2006/relationships" xmlns:m="http://schemas.openxmlformats.org/officeDocument/2006/math" xmlns:v="urn:schemas-microsoft-com:vml" xmlns:wp14="http://schemas.microsoft.com/office/word/2010/wordprocessingDrawing" xmlns:wp="http://schemas.openxmlformats.org/drawingml/2006/wordprocessingDrawing" xmlns:w10="urn:schemas-microsoft-com:office:word" xmlns:w="http://schemas.openxmlformats.org/wordprocessingml/2006/main" xmlns:w14="http://schemas.microsoft.com/office/word/2010/wordml" xmlns:w15="http://schemas.microsoft.com/office/word/2012/wordml" xmlns:wpg="http://schemas.microsoft.com/office/word/2010/wordprocessingGroup" xmlns:wpi="http://schemas.microsoft.com/office/word/2010/wordprocessingInk" xmlns:wne="http://schemas.microsoft.com/office/word/2006/wordml" xmlns:wps="http://schemas.microsoft.com/office/word/2010/wordprocessingShape" mc:Ignorable="w14 w15 wp14">
+<w:document xmlns:wpc="http://schemas.microsoft.com/office/word/2010/wordprocessingCanvas" xmlns:mc="http://schemas.openxmlformats.org/markup-compatibility/2006" xmlns:o="urn:schemas-microsoft-com:office:office" xmlns:r="http://schemas.openxmlformats.org/officeDocument/2006/relationships" xmlns:m="http://schemas.openxmlformats.org/officeDocument/2006/math" xmlns:v="urn:schemas-microsoft-com:vml" xmlns:wp14="http://schemas.microsoft.com/office/word/2010/wordprocessingDrawing" xmlns:wp="http://schemas.openxmlformats.org/drawingml/2006/wordprocessingDrawing" xmlns:w10="urn:schemas-microsoft-com:office:word" xmlns:w="http://schemas.openxmlformats.org/wordprocessingml/2006/main" xmlns:w14="http://schemas.microsoft.com/office/word/2010/wordml" xmlns:wpg="http://schemas.microsoft.com/office/word/2010/wordprocessingGroup" xmlns:wpi="http://schemas.microsoft.com/office/word/2010/wordprocessingInk" xmlns:wne="http://schemas.microsoft.com/office/word/2006/wordml" xmlns:wps="http://schemas.microsoft.com/office/word/2010/wordprocessingShape" mc:Ignorable="w14 wp14">
   <w:body>
     <w:p>
       <w:pPr>
@@ -74,8 +74,8 @@
         <w:tblLook w:val="04A0" w:firstRow="1" w:lastRow="0" w:firstColumn="1" w:lastColumn="0" w:noHBand="0" w:noVBand="1"/>
       </w:tblPr>
       <w:tblGrid>
-        <w:gridCol w:w="4971"/>
-        <w:gridCol w:w="4379"/>
+        <w:gridCol w:w="5116"/>
+        <w:gridCol w:w="4460"/>
       </w:tblGrid>
       <w:tr>
         <w:tc>
@@ -669,21 +669,7 @@
                 <w:rFonts w:cs="Calibri"/>
                 <w:lang w:val="es-CO"/>
               </w:rPr>
-              <w:t>Revisión y evaluación general</w:t>
-            </w:r>
-            <w:r>
-              <w:rPr>
-                <w:rFonts w:cs="Calibri"/>
-                <w:lang w:val="es-CO"/>
-              </w:rPr>
-              <w:t xml:space="preserve"> del Sprint 2</w:t>
-            </w:r>
-            <w:r>
-              <w:rPr>
-                <w:rFonts w:cs="Calibri"/>
-                <w:lang w:val="es-CO"/>
-              </w:rPr>
-              <w:t>. Verificación de tareas terminadas y revisión de posibles problemas e imprevistos</w:t>
+              <w:t>Revisión y evaluación general del Sprint 2. Verificación de tareas terminadas y revisión de posibles problemas e imprevistos</w:t>
             </w:r>
             <w:r>
               <w:rPr>
@@ -733,7 +719,7 @@
         <w:tblLook w:val="04A0" w:firstRow="1" w:lastRow="0" w:firstColumn="1" w:lastColumn="0" w:noHBand="0" w:noVBand="1"/>
       </w:tblPr>
       <w:tblGrid>
-        <w:gridCol w:w="9350"/>
+        <w:gridCol w:w="9576"/>
       </w:tblGrid>
       <w:tr>
         <w:tc>
@@ -1075,28 +1061,7 @@
                 <w:rFonts w:cs="Calibri"/>
                 <w:lang w:val="es-CO"/>
               </w:rPr>
-              <w:t xml:space="preserve"> </w:t>
-            </w:r>
-            <w:r>
-              <w:rPr>
-                <w:rFonts w:cs="Calibri"/>
-                <w:lang w:val="es-CO"/>
-              </w:rPr>
-              <w:t>(Completado, documentado en la carpeta SPRINTS DOCS/Sprint_</w:t>
-            </w:r>
-            <w:r>
-              <w:rPr>
-                <w:rFonts w:cs="Calibri"/>
-                <w:lang w:val="es-CO"/>
-              </w:rPr>
-              <w:t>2</w:t>
-            </w:r>
-            <w:r>
-              <w:rPr>
-                <w:rFonts w:cs="Calibri"/>
-                <w:lang w:val="es-CO"/>
-              </w:rPr>
-              <w:t>).</w:t>
+              <w:t xml:space="preserve"> (Completado, documentado en la carpeta SPRINTS DOCS/Sprint_2).</w:t>
             </w:r>
           </w:p>
           <w:p>
@@ -1230,28 +1195,7 @@
                 <w:rFonts w:cs="Calibri"/>
                 <w:lang w:val="es-CO"/>
               </w:rPr>
-              <w:t xml:space="preserve"> </w:t>
-            </w:r>
-            <w:r>
-              <w:rPr>
-                <w:rFonts w:cs="Calibri"/>
-                <w:lang w:val="es-CO"/>
-              </w:rPr>
-              <w:t>(Completado, documentado en la carpeta SPRINTS DOCS/Sprint_</w:t>
-            </w:r>
-            <w:r>
-              <w:rPr>
-                <w:rFonts w:cs="Calibri"/>
-                <w:lang w:val="es-CO"/>
-              </w:rPr>
-              <w:t>2</w:t>
-            </w:r>
-            <w:r>
-              <w:rPr>
-                <w:rFonts w:cs="Calibri"/>
-                <w:lang w:val="es-CO"/>
-              </w:rPr>
-              <w:t>).</w:t>
+              <w:t xml:space="preserve"> (Completado, documentado en la carpeta SPRINTS DOCS/Sprint_2).</w:t>
             </w:r>
           </w:p>
           <w:p>
@@ -1272,16 +1216,14 @@
                 <w:lang w:val="es-CO"/>
               </w:rPr>
             </w:pPr>
-            <w:proofErr w:type="spellStart"/>
             <w:r>
               <w:rPr>
                 <w:rFonts w:cs="Calibri"/>
                 <w:b/>
                 <w:lang w:val="es-CO"/>
               </w:rPr>
-              <w:t>Andres</w:t>
-            </w:r>
-            <w:proofErr w:type="spellEnd"/>
+              <w:t>Andrés</w:t>
+            </w:r>
             <w:r>
               <w:rPr>
                 <w:rFonts w:cs="Calibri"/>
@@ -1302,14 +1244,7 @@
                 <w:rFonts w:cs="Calibri"/>
                 <w:lang w:val="es-CO"/>
               </w:rPr>
-              <w:t xml:space="preserve"> </w:t>
-            </w:r>
-            <w:r>
-              <w:rPr>
-                <w:rFonts w:cs="Calibri"/>
-                <w:lang w:val="es-CO"/>
-              </w:rPr>
-              <w:t>(Completado, documentado en la carpeta SPRINTS DOCS/Sprint_1).</w:t>
+              <w:t xml:space="preserve"> (Completado, documentado en la carpeta SPRINTS DOCS/Sprint_1).</w:t>
             </w:r>
           </w:p>
           <w:p>
@@ -1454,35 +1389,7 @@
                 <w:rFonts w:cs="Calibri"/>
                 <w:lang w:val="es-CO"/>
               </w:rPr>
-              <w:t>En la reunión ningún miembro del equipo mostró alguna preocupación o comentario respecto a las tareas que tuvieron  que hacer, no hubo contratiempos y se lograron suplir los requerimientos del Sprint. Todas las tareas fueron terminadas exitosamente y no se presentó retraso alguno para empezar el siguiente Sprin</w:t>
-            </w:r>
-            <w:r>
-              <w:rPr>
-                <w:rFonts w:cs="Calibri"/>
-                <w:lang w:val="es-CO"/>
-              </w:rPr>
-              <w:t>t. La próxima reunión será el 4</w:t>
-            </w:r>
-            <w:r>
-              <w:rPr>
-                <w:rFonts w:cs="Calibri"/>
-                <w:lang w:val="es-CO"/>
-              </w:rPr>
-              <w:t xml:space="preserve"> de </w:t>
-            </w:r>
-            <w:r>
-              <w:rPr>
-                <w:rFonts w:cs="Calibri"/>
-                <w:lang w:val="es-CO"/>
-              </w:rPr>
-              <w:t>Marzo</w:t>
-            </w:r>
-            <w:r>
-              <w:rPr>
-                <w:rFonts w:cs="Calibri"/>
-                <w:lang w:val="es-CO"/>
-              </w:rPr>
-              <w:t xml:space="preserve">, para realizar el Sprint </w:t>
+              <w:t xml:space="preserve">En la reunión ningún miembro del equipo mostró alguna preocupación o comentario respecto a las tareas que tuvieron  que hacer, no hubo contratiempos y se lograron suplir los requerimientos del Sprint. Todas las tareas fueron terminadas exitosamente y no se presentó retraso alguno para empezar el siguiente Sprint. La próxima reunión será el 4 de Marzo, para realizar el Sprint </w:t>
             </w:r>
             <w:proofErr w:type="spellStart"/>
             <w:r>
@@ -1498,23 +1405,7 @@
                 <w:rFonts w:cs="Calibri"/>
                 <w:lang w:val="es-CO"/>
               </w:rPr>
-              <w:t xml:space="preserve"> #</w:t>
-            </w:r>
-            <w:r>
-              <w:rPr>
-                <w:rFonts w:cs="Calibri"/>
-                <w:lang w:val="es-CO"/>
-              </w:rPr>
-              <w:t>3</w:t>
-            </w:r>
-            <w:bookmarkStart w:id="0" w:name="_GoBack"/>
-            <w:bookmarkEnd w:id="0"/>
-            <w:r>
-              <w:rPr>
-                <w:rFonts w:cs="Calibri"/>
-                <w:lang w:val="es-CO"/>
-              </w:rPr>
-              <w:t>.</w:t>
+              <w:t xml:space="preserve"> #3.</w:t>
             </w:r>
           </w:p>
           <w:p>
@@ -1546,6 +1437,8 @@
           <w:lang w:val="es-CO"/>
         </w:rPr>
       </w:pPr>
+      <w:bookmarkStart w:id="0" w:name="_GoBack"/>
+      <w:bookmarkEnd w:id="0"/>
     </w:p>
     <w:p>
       <w:pPr>
@@ -1576,7 +1469,7 @@
         <w:rPr>
           <w:noProof/>
           <w:color w:val="3366FF"/>
-          <w:lang w:val="es-CO" w:eastAsia="es-CO"/>
+          <w:lang w:val="es-MX" w:eastAsia="es-MX"/>
         </w:rPr>
         <w:drawing>
           <wp:inline distT="0" distB="0" distL="0" distR="0">
@@ -1596,7 +1489,7 @@
                     </pic:cNvPicPr>
                   </pic:nvPicPr>
                   <pic:blipFill>
-                    <a:blip r:embed="rId7">
+                    <a:blip r:embed="rId8">
                       <a:extLst>
                         <a:ext uri="{28A0092B-C50C-407E-A947-70E740481C1C}">
                           <a14:useLocalDpi xmlns:a14="http://schemas.microsoft.com/office/drawing/2010/main" val="0"/>
@@ -1638,7 +1531,7 @@
         <w:rPr>
           <w:noProof/>
           <w:color w:val="3366FF"/>
-          <w:lang w:val="es-CO" w:eastAsia="es-CO"/>
+          <w:lang w:val="es-MX" w:eastAsia="es-MX"/>
         </w:rPr>
         <w:drawing>
           <wp:inline distT="0" distB="0" distL="0" distR="0">
@@ -1658,7 +1551,7 @@
                     </pic:cNvPicPr>
                   </pic:nvPicPr>
                   <pic:blipFill>
-                    <a:blip r:embed="rId7">
+                    <a:blip r:embed="rId8">
                       <a:extLst>
                         <a:ext uri="{28A0092B-C50C-407E-A947-70E740481C1C}">
                           <a14:useLocalDpi xmlns:a14="http://schemas.microsoft.com/office/drawing/2010/main" val="0"/>
@@ -1693,7 +1586,7 @@
         <w:rPr>
           <w:noProof/>
           <w:color w:val="3366FF"/>
-          <w:lang w:val="es-CO" w:eastAsia="es-CO"/>
+          <w:lang w:val="es-MX" w:eastAsia="es-MX"/>
         </w:rPr>
         <w:drawing>
           <wp:inline distT="0" distB="0" distL="0" distR="0">
@@ -1713,7 +1606,7 @@
                     </pic:cNvPicPr>
                   </pic:nvPicPr>
                   <pic:blipFill>
-                    <a:blip r:embed="rId7">
+                    <a:blip r:embed="rId8">
                       <a:extLst>
                         <a:ext uri="{28A0092B-C50C-407E-A947-70E740481C1C}">
                           <a14:useLocalDpi xmlns:a14="http://schemas.microsoft.com/office/drawing/2010/main" val="0"/>
@@ -1748,7 +1641,7 @@
         <w:rPr>
           <w:noProof/>
           <w:color w:val="3366FF"/>
-          <w:lang w:val="es-CO" w:eastAsia="es-CO"/>
+          <w:lang w:val="es-MX" w:eastAsia="es-MX"/>
         </w:rPr>
         <w:drawing>
           <wp:inline distT="0" distB="0" distL="0" distR="0">
@@ -1768,7 +1661,7 @@
                     </pic:cNvPicPr>
                   </pic:nvPicPr>
                   <pic:blipFill>
-                    <a:blip r:embed="rId7">
+                    <a:blip r:embed="rId8">
                       <a:extLst>
                         <a:ext uri="{28A0092B-C50C-407E-A947-70E740481C1C}">
                           <a14:useLocalDpi xmlns:a14="http://schemas.microsoft.com/office/drawing/2010/main" val="0"/>
@@ -1803,7 +1696,7 @@
         <w:rPr>
           <w:noProof/>
           <w:color w:val="3366FF"/>
-          <w:lang w:val="es-CO" w:eastAsia="es-CO"/>
+          <w:lang w:val="es-MX" w:eastAsia="es-MX"/>
         </w:rPr>
         <w:drawing>
           <wp:inline distT="0" distB="0" distL="0" distR="0">
@@ -1823,7 +1716,7 @@
                     </pic:cNvPicPr>
                   </pic:nvPicPr>
                   <pic:blipFill>
-                    <a:blip r:embed="rId7">
+                    <a:blip r:embed="rId8">
                       <a:extLst>
                         <a:ext uri="{28A0092B-C50C-407E-A947-70E740481C1C}">
                           <a14:useLocalDpi xmlns:a14="http://schemas.microsoft.com/office/drawing/2010/main" val="0"/>
@@ -1865,7 +1758,7 @@
         <w:rPr>
           <w:noProof/>
           <w:color w:val="3366FF"/>
-          <w:lang w:val="es-CO" w:eastAsia="es-CO"/>
+          <w:lang w:val="es-MX" w:eastAsia="es-MX"/>
         </w:rPr>
         <w:drawing>
           <wp:inline distT="0" distB="0" distL="0" distR="0">
@@ -1885,7 +1778,7 @@
                     </pic:cNvPicPr>
                   </pic:nvPicPr>
                   <pic:blipFill>
-                    <a:blip r:embed="rId7">
+                    <a:blip r:embed="rId8">
                       <a:extLst>
                         <a:ext uri="{28A0092B-C50C-407E-A947-70E740481C1C}">
                           <a14:useLocalDpi xmlns:a14="http://schemas.microsoft.com/office/drawing/2010/main" val="0"/>
@@ -1920,7 +1813,7 @@
         <w:rPr>
           <w:noProof/>
           <w:color w:val="3366FF"/>
-          <w:lang w:val="es-CO" w:eastAsia="es-CO"/>
+          <w:lang w:val="es-MX" w:eastAsia="es-MX"/>
         </w:rPr>
         <w:drawing>
           <wp:inline distT="0" distB="0" distL="0" distR="0">
@@ -1940,7 +1833,7 @@
                     </pic:cNvPicPr>
                   </pic:nvPicPr>
                   <pic:blipFill>
-                    <a:blip r:embed="rId7">
+                    <a:blip r:embed="rId8">
                       <a:extLst>
                         <a:ext uri="{28A0092B-C50C-407E-A947-70E740481C1C}">
                           <a14:useLocalDpi xmlns:a14="http://schemas.microsoft.com/office/drawing/2010/main" val="0"/>
@@ -1975,7 +1868,7 @@
         <w:rPr>
           <w:noProof/>
           <w:color w:val="3366FF"/>
-          <w:lang w:val="es-CO" w:eastAsia="es-CO"/>
+          <w:lang w:val="es-MX" w:eastAsia="es-MX"/>
         </w:rPr>
         <w:drawing>
           <wp:inline distT="0" distB="0" distL="0" distR="0">
@@ -1995,7 +1888,7 @@
                     </pic:cNvPicPr>
                   </pic:nvPicPr>
                   <pic:blipFill>
-                    <a:blip r:embed="rId7">
+                    <a:blip r:embed="rId8">
                       <a:extLst>
                         <a:ext uri="{28A0092B-C50C-407E-A947-70E740481C1C}">
                           <a14:useLocalDpi xmlns:a14="http://schemas.microsoft.com/office/drawing/2010/main" val="0"/>
@@ -2030,7 +1923,7 @@
         <w:rPr>
           <w:noProof/>
           <w:color w:val="3366FF"/>
-          <w:lang w:val="es-CO" w:eastAsia="es-CO"/>
+          <w:lang w:val="es-MX" w:eastAsia="es-MX"/>
         </w:rPr>
         <w:drawing>
           <wp:inline distT="0" distB="0" distL="0" distR="0">
@@ -2050,7 +1943,7 @@
                     </pic:cNvPicPr>
                   </pic:nvPicPr>
                   <pic:blipFill>
-                    <a:blip r:embed="rId7">
+                    <a:blip r:embed="rId8">
                       <a:extLst>
                         <a:ext uri="{28A0092B-C50C-407E-A947-70E740481C1C}">
                           <a14:useLocalDpi xmlns:a14="http://schemas.microsoft.com/office/drawing/2010/main" val="0"/>
@@ -2085,7 +1978,7 @@
         <w:rPr>
           <w:noProof/>
           <w:color w:val="3366FF"/>
-          <w:lang w:val="es-CO" w:eastAsia="es-CO"/>
+          <w:lang w:val="es-MX" w:eastAsia="es-MX"/>
         </w:rPr>
         <w:drawing>
           <wp:inline distT="0" distB="0" distL="0" distR="0">
@@ -2105,7 +1998,7 @@
                     </pic:cNvPicPr>
                   </pic:nvPicPr>
                   <pic:blipFill>
-                    <a:blip r:embed="rId7">
+                    <a:blip r:embed="rId8">
                       <a:extLst>
                         <a:ext uri="{28A0092B-C50C-407E-A947-70E740481C1C}">
                           <a14:useLocalDpi xmlns:a14="http://schemas.microsoft.com/office/drawing/2010/main" val="0"/>
@@ -2147,7 +2040,7 @@
         <w:rPr>
           <w:noProof/>
           <w:color w:val="3366FF"/>
-          <w:lang w:val="es-CO" w:eastAsia="es-CO"/>
+          <w:lang w:val="es-MX" w:eastAsia="es-MX"/>
         </w:rPr>
         <w:drawing>
           <wp:inline distT="0" distB="0" distL="0" distR="0">
@@ -2167,7 +2060,7 @@
                     </pic:cNvPicPr>
                   </pic:nvPicPr>
                   <pic:blipFill>
-                    <a:blip r:embed="rId7">
+                    <a:blip r:embed="rId8">
                       <a:extLst>
                         <a:ext uri="{28A0092B-C50C-407E-A947-70E740481C1C}">
                           <a14:useLocalDpi xmlns:a14="http://schemas.microsoft.com/office/drawing/2010/main" val="0"/>
@@ -2202,7 +2095,7 @@
         <w:rPr>
           <w:noProof/>
           <w:color w:val="3366FF"/>
-          <w:lang w:val="es-CO" w:eastAsia="es-CO"/>
+          <w:lang w:val="es-MX" w:eastAsia="es-MX"/>
         </w:rPr>
         <w:drawing>
           <wp:inline distT="0" distB="0" distL="0" distR="0">
@@ -2222,7 +2115,7 @@
                     </pic:cNvPicPr>
                   </pic:nvPicPr>
                   <pic:blipFill>
-                    <a:blip r:embed="rId7">
+                    <a:blip r:embed="rId8">
                       <a:extLst>
                         <a:ext uri="{28A0092B-C50C-407E-A947-70E740481C1C}">
                           <a14:useLocalDpi xmlns:a14="http://schemas.microsoft.com/office/drawing/2010/main" val="0"/>
@@ -2257,7 +2150,7 @@
         <w:rPr>
           <w:noProof/>
           <w:color w:val="3366FF"/>
-          <w:lang w:val="es-CO" w:eastAsia="es-CO"/>
+          <w:lang w:val="es-MX" w:eastAsia="es-MX"/>
         </w:rPr>
         <w:drawing>
           <wp:inline distT="0" distB="0" distL="0" distR="0">
@@ -2277,7 +2170,7 @@
                     </pic:cNvPicPr>
                   </pic:nvPicPr>
                   <pic:blipFill>
-                    <a:blip r:embed="rId7">
+                    <a:blip r:embed="rId8">
                       <a:extLst>
                         <a:ext uri="{28A0092B-C50C-407E-A947-70E740481C1C}">
                           <a14:useLocalDpi xmlns:a14="http://schemas.microsoft.com/office/drawing/2010/main" val="0"/>
@@ -2312,7 +2205,7 @@
         <w:rPr>
           <w:noProof/>
           <w:color w:val="3366FF"/>
-          <w:lang w:val="es-CO" w:eastAsia="es-CO"/>
+          <w:lang w:val="es-MX" w:eastAsia="es-MX"/>
         </w:rPr>
         <w:drawing>
           <wp:inline distT="0" distB="0" distL="0" distR="0">
@@ -2332,7 +2225,7 @@
                     </pic:cNvPicPr>
                   </pic:nvPicPr>
                   <pic:blipFill>
-                    <a:blip r:embed="rId7">
+                    <a:blip r:embed="rId8">
                       <a:extLst>
                         <a:ext uri="{28A0092B-C50C-407E-A947-70E740481C1C}">
                           <a14:useLocalDpi xmlns:a14="http://schemas.microsoft.com/office/drawing/2010/main" val="0"/>
@@ -2367,7 +2260,7 @@
         <w:rPr>
           <w:noProof/>
           <w:color w:val="3366FF"/>
-          <w:lang w:val="es-CO" w:eastAsia="es-CO"/>
+          <w:lang w:val="es-MX" w:eastAsia="es-MX"/>
         </w:rPr>
         <w:drawing>
           <wp:inline distT="0" distB="0" distL="0" distR="0">
@@ -2387,7 +2280,7 @@
                     </pic:cNvPicPr>
                   </pic:nvPicPr>
                   <pic:blipFill>
-                    <a:blip r:embed="rId7">
+                    <a:blip r:embed="rId8">
                       <a:extLst>
                         <a:ext uri="{28A0092B-C50C-407E-A947-70E740481C1C}">
                           <a14:useLocalDpi xmlns:a14="http://schemas.microsoft.com/office/drawing/2010/main" val="0"/>
@@ -2429,7 +2322,7 @@
         <w:rPr>
           <w:noProof/>
           <w:color w:val="3366FF"/>
-          <w:lang w:val="es-CO" w:eastAsia="es-CO"/>
+          <w:lang w:val="es-MX" w:eastAsia="es-MX"/>
         </w:rPr>
         <w:drawing>
           <wp:inline distT="0" distB="0" distL="0" distR="0">
@@ -2449,7 +2342,7 @@
                     </pic:cNvPicPr>
                   </pic:nvPicPr>
                   <pic:blipFill>
-                    <a:blip r:embed="rId7">
+                    <a:blip r:embed="rId8">
                       <a:extLst>
                         <a:ext uri="{28A0092B-C50C-407E-A947-70E740481C1C}">
                           <a14:useLocalDpi xmlns:a14="http://schemas.microsoft.com/office/drawing/2010/main" val="0"/>
@@ -2484,7 +2377,7 @@
         <w:rPr>
           <w:noProof/>
           <w:color w:val="3366FF"/>
-          <w:lang w:val="es-CO" w:eastAsia="es-CO"/>
+          <w:lang w:val="es-MX" w:eastAsia="es-MX"/>
         </w:rPr>
         <w:drawing>
           <wp:inline distT="0" distB="0" distL="0" distR="0">
@@ -2504,7 +2397,7 @@
                     </pic:cNvPicPr>
                   </pic:nvPicPr>
                   <pic:blipFill>
-                    <a:blip r:embed="rId7">
+                    <a:blip r:embed="rId8">
                       <a:extLst>
                         <a:ext uri="{28A0092B-C50C-407E-A947-70E740481C1C}">
                           <a14:useLocalDpi xmlns:a14="http://schemas.microsoft.com/office/drawing/2010/main" val="0"/>
@@ -2539,7 +2432,7 @@
         <w:rPr>
           <w:noProof/>
           <w:color w:val="3366FF"/>
-          <w:lang w:val="es-CO" w:eastAsia="es-CO"/>
+          <w:lang w:val="es-MX" w:eastAsia="es-MX"/>
         </w:rPr>
         <w:drawing>
           <wp:inline distT="0" distB="0" distL="0" distR="0">
@@ -2559,7 +2452,7 @@
                     </pic:cNvPicPr>
                   </pic:nvPicPr>
                   <pic:blipFill>
-                    <a:blip r:embed="rId7">
+                    <a:blip r:embed="rId8">
                       <a:extLst>
                         <a:ext uri="{28A0092B-C50C-407E-A947-70E740481C1C}">
                           <a14:useLocalDpi xmlns:a14="http://schemas.microsoft.com/office/drawing/2010/main" val="0"/>
@@ -2594,7 +2487,7 @@
         <w:rPr>
           <w:noProof/>
           <w:color w:val="3366FF"/>
-          <w:lang w:val="es-CO" w:eastAsia="es-CO"/>
+          <w:lang w:val="es-MX" w:eastAsia="es-MX"/>
         </w:rPr>
         <w:drawing>
           <wp:inline distT="0" distB="0" distL="0" distR="0">
@@ -2614,7 +2507,7 @@
                     </pic:cNvPicPr>
                   </pic:nvPicPr>
                   <pic:blipFill>
-                    <a:blip r:embed="rId7">
+                    <a:blip r:embed="rId8">
                       <a:extLst>
                         <a:ext uri="{28A0092B-C50C-407E-A947-70E740481C1C}">
                           <a14:useLocalDpi xmlns:a14="http://schemas.microsoft.com/office/drawing/2010/main" val="0"/>
@@ -2649,7 +2542,7 @@
         <w:rPr>
           <w:noProof/>
           <w:color w:val="3366FF"/>
-          <w:lang w:val="es-CO" w:eastAsia="es-CO"/>
+          <w:lang w:val="es-MX" w:eastAsia="es-MX"/>
         </w:rPr>
         <w:drawing>
           <wp:inline distT="0" distB="0" distL="0" distR="0">
@@ -2669,7 +2562,7 @@
                     </pic:cNvPicPr>
                   </pic:nvPicPr>
                   <pic:blipFill>
-                    <a:blip r:embed="rId7">
+                    <a:blip r:embed="rId8">
                       <a:extLst>
                         <a:ext uri="{28A0092B-C50C-407E-A947-70E740481C1C}">
                           <a14:useLocalDpi xmlns:a14="http://schemas.microsoft.com/office/drawing/2010/main" val="0"/>
@@ -2704,7 +2597,7 @@
         <w:rPr>
           <w:noProof/>
           <w:color w:val="3366FF"/>
-          <w:lang w:val="es-CO" w:eastAsia="es-CO"/>
+          <w:lang w:val="es-MX" w:eastAsia="es-MX"/>
         </w:rPr>
         <w:drawing>
           <wp:inline distT="0" distB="0" distL="0" distR="0">
@@ -2724,7 +2617,7 @@
                     </pic:cNvPicPr>
                   </pic:nvPicPr>
                   <pic:blipFill>
-                    <a:blip r:embed="rId7">
+                    <a:blip r:embed="rId8">
                       <a:extLst>
                         <a:ext uri="{28A0092B-C50C-407E-A947-70E740481C1C}">
                           <a14:useLocalDpi xmlns:a14="http://schemas.microsoft.com/office/drawing/2010/main" val="0"/>
@@ -2766,7 +2659,7 @@
         <w:rPr>
           <w:noProof/>
           <w:color w:val="3366FF"/>
-          <w:lang w:val="es-CO" w:eastAsia="es-CO"/>
+          <w:lang w:val="es-MX" w:eastAsia="es-MX"/>
         </w:rPr>
         <w:drawing>
           <wp:inline distT="0" distB="0" distL="0" distR="0">
@@ -2786,7 +2679,7 @@
                     </pic:cNvPicPr>
                   </pic:nvPicPr>
                   <pic:blipFill>
-                    <a:blip r:embed="rId7">
+                    <a:blip r:embed="rId8">
                       <a:extLst>
                         <a:ext uri="{28A0092B-C50C-407E-A947-70E740481C1C}">
                           <a14:useLocalDpi xmlns:a14="http://schemas.microsoft.com/office/drawing/2010/main" val="0"/>
@@ -2821,7 +2714,7 @@
         <w:rPr>
           <w:noProof/>
           <w:color w:val="3366FF"/>
-          <w:lang w:val="es-CO" w:eastAsia="es-CO"/>
+          <w:lang w:val="es-MX" w:eastAsia="es-MX"/>
         </w:rPr>
         <w:drawing>
           <wp:inline distT="0" distB="0" distL="0" distR="0">
@@ -2841,7 +2734,7 @@
                     </pic:cNvPicPr>
                   </pic:nvPicPr>
                   <pic:blipFill>
-                    <a:blip r:embed="rId7">
+                    <a:blip r:embed="rId8">
                       <a:extLst>
                         <a:ext uri="{28A0092B-C50C-407E-A947-70E740481C1C}">
                           <a14:useLocalDpi xmlns:a14="http://schemas.microsoft.com/office/drawing/2010/main" val="0"/>
@@ -2874,7 +2767,7 @@
       </w:r>
     </w:p>
     <w:sectPr>
-      <w:headerReference w:type="first" r:id="rId8"/>
+      <w:headerReference w:type="first" r:id="rId9"/>
       <w:pgSz w:w="12240" w:h="15840"/>
       <w:pgMar w:top="1440" w:right="1440" w:bottom="1440" w:left="1440" w:header="720" w:footer="720" w:gutter="0"/>
       <w:cols w:space="720"/>
@@ -2886,7 +2779,7 @@
 </file>
 
 <file path=word/endnotes.xml><?xml version="1.0" encoding="utf-8"?>
-<w:endnotes xmlns:wpc="http://schemas.microsoft.com/office/word/2010/wordprocessingCanvas" xmlns:mc="http://schemas.openxmlformats.org/markup-compatibility/2006" xmlns:o="urn:schemas-microsoft-com:office:office" xmlns:r="http://schemas.openxmlformats.org/officeDocument/2006/relationships" xmlns:m="http://schemas.openxmlformats.org/officeDocument/2006/math" xmlns:v="urn:schemas-microsoft-com:vml" xmlns:wp14="http://schemas.microsoft.com/office/word/2010/wordprocessingDrawing" xmlns:wp="http://schemas.openxmlformats.org/drawingml/2006/wordprocessingDrawing" xmlns:w10="urn:schemas-microsoft-com:office:word" xmlns:w="http://schemas.openxmlformats.org/wordprocessingml/2006/main" xmlns:w14="http://schemas.microsoft.com/office/word/2010/wordml" xmlns:w15="http://schemas.microsoft.com/office/word/2012/wordml" xmlns:wpg="http://schemas.microsoft.com/office/word/2010/wordprocessingGroup" xmlns:wpi="http://schemas.microsoft.com/office/word/2010/wordprocessingInk" xmlns:wne="http://schemas.microsoft.com/office/word/2006/wordml" xmlns:wps="http://schemas.microsoft.com/office/word/2010/wordprocessingShape" mc:Ignorable="w14 w15 wp14">
+<w:endnotes xmlns:wpc="http://schemas.microsoft.com/office/word/2010/wordprocessingCanvas" xmlns:mc="http://schemas.openxmlformats.org/markup-compatibility/2006" xmlns:o="urn:schemas-microsoft-com:office:office" xmlns:r="http://schemas.openxmlformats.org/officeDocument/2006/relationships" xmlns:m="http://schemas.openxmlformats.org/officeDocument/2006/math" xmlns:v="urn:schemas-microsoft-com:vml" xmlns:wp14="http://schemas.microsoft.com/office/word/2010/wordprocessingDrawing" xmlns:wp="http://schemas.openxmlformats.org/drawingml/2006/wordprocessingDrawing" xmlns:w10="urn:schemas-microsoft-com:office:word" xmlns:w="http://schemas.openxmlformats.org/wordprocessingml/2006/main" xmlns:w14="http://schemas.microsoft.com/office/word/2010/wordml" xmlns:wpg="http://schemas.microsoft.com/office/word/2010/wordprocessingGroup" xmlns:wpi="http://schemas.microsoft.com/office/word/2010/wordprocessingInk" xmlns:wne="http://schemas.microsoft.com/office/word/2006/wordml" xmlns:wps="http://schemas.microsoft.com/office/word/2010/wordprocessingShape" mc:Ignorable="w14 wp14">
   <w:endnote w:type="separator" w:id="-1">
     <w:p>
       <w:pPr>
@@ -2911,7 +2804,7 @@
 </file>
 
 <file path=word/footnotes.xml><?xml version="1.0" encoding="utf-8"?>
-<w:footnotes xmlns:wpc="http://schemas.microsoft.com/office/word/2010/wordprocessingCanvas" xmlns:mc="http://schemas.openxmlformats.org/markup-compatibility/2006" xmlns:o="urn:schemas-microsoft-com:office:office" xmlns:r="http://schemas.openxmlformats.org/officeDocument/2006/relationships" xmlns:m="http://schemas.openxmlformats.org/officeDocument/2006/math" xmlns:v="urn:schemas-microsoft-com:vml" xmlns:wp14="http://schemas.microsoft.com/office/word/2010/wordprocessingDrawing" xmlns:wp="http://schemas.openxmlformats.org/drawingml/2006/wordprocessingDrawing" xmlns:w10="urn:schemas-microsoft-com:office:word" xmlns:w="http://schemas.openxmlformats.org/wordprocessingml/2006/main" xmlns:w14="http://schemas.microsoft.com/office/word/2010/wordml" xmlns:w15="http://schemas.microsoft.com/office/word/2012/wordml" xmlns:wpg="http://schemas.microsoft.com/office/word/2010/wordprocessingGroup" xmlns:wpi="http://schemas.microsoft.com/office/word/2010/wordprocessingInk" xmlns:wne="http://schemas.microsoft.com/office/word/2006/wordml" xmlns:wps="http://schemas.microsoft.com/office/word/2010/wordprocessingShape" mc:Ignorable="w14 w15 wp14">
+<w:footnotes xmlns:wpc="http://schemas.microsoft.com/office/word/2010/wordprocessingCanvas" xmlns:mc="http://schemas.openxmlformats.org/markup-compatibility/2006" xmlns:o="urn:schemas-microsoft-com:office:office" xmlns:r="http://schemas.openxmlformats.org/officeDocument/2006/relationships" xmlns:m="http://schemas.openxmlformats.org/officeDocument/2006/math" xmlns:v="urn:schemas-microsoft-com:vml" xmlns:wp14="http://schemas.microsoft.com/office/word/2010/wordprocessingDrawing" xmlns:wp="http://schemas.openxmlformats.org/drawingml/2006/wordprocessingDrawing" xmlns:w10="urn:schemas-microsoft-com:office:word" xmlns:w="http://schemas.openxmlformats.org/wordprocessingml/2006/main" xmlns:w14="http://schemas.microsoft.com/office/word/2010/wordml" xmlns:wpg="http://schemas.microsoft.com/office/word/2010/wordprocessingGroup" xmlns:wpi="http://schemas.microsoft.com/office/word/2010/wordprocessingInk" xmlns:wne="http://schemas.microsoft.com/office/word/2006/wordml" xmlns:wps="http://schemas.microsoft.com/office/word/2010/wordprocessingShape" mc:Ignorable="w14 wp14">
   <w:footnote w:type="separator" w:id="-1">
     <w:p>
       <w:pPr>
@@ -2936,7 +2829,7 @@
 </file>
 
 <file path=word/header1.xml><?xml version="1.0" encoding="utf-8"?>
-<w:hdr xmlns:wpc="http://schemas.microsoft.com/office/word/2010/wordprocessingCanvas" xmlns:mc="http://schemas.openxmlformats.org/markup-compatibility/2006" xmlns:o="urn:schemas-microsoft-com:office:office" xmlns:r="http://schemas.openxmlformats.org/officeDocument/2006/relationships" xmlns:m="http://schemas.openxmlformats.org/officeDocument/2006/math" xmlns:v="urn:schemas-microsoft-com:vml" xmlns:wp14="http://schemas.microsoft.com/office/word/2010/wordprocessingDrawing" xmlns:wp="http://schemas.openxmlformats.org/drawingml/2006/wordprocessingDrawing" xmlns:w10="urn:schemas-microsoft-com:office:word" xmlns:w="http://schemas.openxmlformats.org/wordprocessingml/2006/main" xmlns:w14="http://schemas.microsoft.com/office/word/2010/wordml" xmlns:w15="http://schemas.microsoft.com/office/word/2012/wordml" xmlns:wpg="http://schemas.microsoft.com/office/word/2010/wordprocessingGroup" xmlns:wpi="http://schemas.microsoft.com/office/word/2010/wordprocessingInk" xmlns:wne="http://schemas.microsoft.com/office/word/2006/wordml" xmlns:wps="http://schemas.microsoft.com/office/word/2010/wordprocessingShape" mc:Ignorable="w14 w15 wp14">
+<w:hdr xmlns:wpc="http://schemas.microsoft.com/office/word/2010/wordprocessingCanvas" xmlns:mc="http://schemas.openxmlformats.org/markup-compatibility/2006" xmlns:o="urn:schemas-microsoft-com:office:office" xmlns:r="http://schemas.openxmlformats.org/officeDocument/2006/relationships" xmlns:m="http://schemas.openxmlformats.org/officeDocument/2006/math" xmlns:v="urn:schemas-microsoft-com:vml" xmlns:wp14="http://schemas.microsoft.com/office/word/2010/wordprocessingDrawing" xmlns:wp="http://schemas.openxmlformats.org/drawingml/2006/wordprocessingDrawing" xmlns:w10="urn:schemas-microsoft-com:office:word" xmlns:w="http://schemas.openxmlformats.org/wordprocessingml/2006/main" xmlns:w14="http://schemas.microsoft.com/office/word/2010/wordml" xmlns:wpg="http://schemas.microsoft.com/office/word/2010/wordprocessingGroup" xmlns:wpi="http://schemas.microsoft.com/office/word/2010/wordprocessingInk" xmlns:wne="http://schemas.microsoft.com/office/word/2006/wordml" xmlns:wps="http://schemas.microsoft.com/office/word/2010/wordprocessingShape" mc:Ignorable="w14 wp14">
   <w:p>
     <w:pPr>
       <w:pStyle w:val="Encabezado"/>
@@ -2947,7 +2840,7 @@
     <w:r>
       <w:rPr>
         <w:noProof/>
-        <w:lang w:val="es-CO" w:eastAsia="es-CO"/>
+        <w:lang w:val="es-MX" w:eastAsia="es-MX"/>
       </w:rPr>
       <w:drawing>
         <wp:anchor distT="0" distB="0" distL="114300" distR="114300" simplePos="0" relativeHeight="251658240" behindDoc="1" locked="0" layoutInCell="1" allowOverlap="1">
@@ -3058,7 +2951,7 @@
 </file>
 
 <file path=word/numbering.xml><?xml version="1.0" encoding="utf-8"?>
-<w:numbering xmlns:wpc="http://schemas.microsoft.com/office/word/2010/wordprocessingCanvas" xmlns:mc="http://schemas.openxmlformats.org/markup-compatibility/2006" xmlns:o="urn:schemas-microsoft-com:office:office" xmlns:r="http://schemas.openxmlformats.org/officeDocument/2006/relationships" xmlns:m="http://schemas.openxmlformats.org/officeDocument/2006/math" xmlns:v="urn:schemas-microsoft-com:vml" xmlns:wp14="http://schemas.microsoft.com/office/word/2010/wordprocessingDrawing" xmlns:wp="http://schemas.openxmlformats.org/drawingml/2006/wordprocessingDrawing" xmlns:w10="urn:schemas-microsoft-com:office:word" xmlns:w="http://schemas.openxmlformats.org/wordprocessingml/2006/main" xmlns:w14="http://schemas.microsoft.com/office/word/2010/wordml" xmlns:w15="http://schemas.microsoft.com/office/word/2012/wordml" xmlns:wpg="http://schemas.microsoft.com/office/word/2010/wordprocessingGroup" xmlns:wpi="http://schemas.microsoft.com/office/word/2010/wordprocessingInk" xmlns:wne="http://schemas.microsoft.com/office/word/2006/wordml" xmlns:wps="http://schemas.microsoft.com/office/word/2010/wordprocessingShape" mc:Ignorable="w14 w15 wp14">
+<w:numbering xmlns:wpc="http://schemas.microsoft.com/office/word/2010/wordprocessingCanvas" xmlns:mc="http://schemas.openxmlformats.org/markup-compatibility/2006" xmlns:o="urn:schemas-microsoft-com:office:office" xmlns:r="http://schemas.openxmlformats.org/officeDocument/2006/relationships" xmlns:m="http://schemas.openxmlformats.org/officeDocument/2006/math" xmlns:v="urn:schemas-microsoft-com:vml" xmlns:wp14="http://schemas.microsoft.com/office/word/2010/wordprocessingDrawing" xmlns:wp="http://schemas.openxmlformats.org/drawingml/2006/wordprocessingDrawing" xmlns:w10="urn:schemas-microsoft-com:office:word" xmlns:w="http://schemas.openxmlformats.org/wordprocessingml/2006/main" xmlns:w14="http://schemas.microsoft.com/office/word/2010/wordml" xmlns:wpg="http://schemas.microsoft.com/office/word/2010/wordprocessingGroup" xmlns:wpi="http://schemas.microsoft.com/office/word/2010/wordprocessingInk" xmlns:wne="http://schemas.microsoft.com/office/word/2006/wordml" xmlns:wps="http://schemas.microsoft.com/office/word/2010/wordprocessingShape" mc:Ignorable="w14 wp14">
   <w:abstractNum w:abstractNumId="0">
     <w:nsid w:val="00044045"/>
     <w:multiLevelType w:val="multilevel"/>
@@ -7211,7 +7104,7 @@
 </file>
 
 <file path=word/styles.xml><?xml version="1.0" encoding="utf-8"?>
-<w:styles xmlns:mc="http://schemas.openxmlformats.org/markup-compatibility/2006" xmlns:r="http://schemas.openxmlformats.org/officeDocument/2006/relationships" xmlns:w="http://schemas.openxmlformats.org/wordprocessingml/2006/main" xmlns:w14="http://schemas.microsoft.com/office/word/2010/wordml" xmlns:w15="http://schemas.microsoft.com/office/word/2012/wordml" mc:Ignorable="w14 w15">
+<w:styles xmlns:mc="http://schemas.openxmlformats.org/markup-compatibility/2006" xmlns:r="http://schemas.openxmlformats.org/officeDocument/2006/relationships" xmlns:w="http://schemas.openxmlformats.org/wordprocessingml/2006/main" xmlns:w14="http://schemas.microsoft.com/office/word/2010/wordml" mc:Ignorable="w14">
   <w:docDefaults>
     <w:rPrDefault>
       <w:rPr>
@@ -7221,378 +7114,144 @@
     </w:rPrDefault>
     <w:pPrDefault/>
   </w:docDefaults>
-  <w:latentStyles w:defLockedState="0" w:defUIPriority="99" w:defSemiHidden="0" w:defUnhideWhenUsed="0" w:defQFormat="0" w:count="371">
-    <w:lsdException w:name="Normal" w:uiPriority="0" w:qFormat="1"/>
-    <w:lsdException w:name="heading 1" w:uiPriority="9" w:qFormat="1"/>
-    <w:lsdException w:name="heading 2" w:semiHidden="1" w:uiPriority="9" w:unhideWhenUsed="1" w:qFormat="1"/>
-    <w:lsdException w:name="heading 3" w:semiHidden="1" w:uiPriority="9" w:unhideWhenUsed="1" w:qFormat="1"/>
-    <w:lsdException w:name="heading 4" w:semiHidden="1" w:uiPriority="9" w:unhideWhenUsed="1" w:qFormat="1"/>
-    <w:lsdException w:name="heading 5" w:semiHidden="1" w:uiPriority="9" w:unhideWhenUsed="1" w:qFormat="1"/>
-    <w:lsdException w:name="heading 6" w:semiHidden="1" w:uiPriority="9" w:unhideWhenUsed="1" w:qFormat="1"/>
-    <w:lsdException w:name="heading 7" w:semiHidden="1" w:uiPriority="9" w:unhideWhenUsed="1" w:qFormat="1"/>
-    <w:lsdException w:name="heading 8" w:semiHidden="1" w:uiPriority="9" w:unhideWhenUsed="1" w:qFormat="1"/>
-    <w:lsdException w:name="heading 9" w:semiHidden="1" w:uiPriority="9" w:unhideWhenUsed="1" w:qFormat="1"/>
-    <w:lsdException w:name="index 1" w:semiHidden="1" w:unhideWhenUsed="1"/>
-    <w:lsdException w:name="index 2" w:semiHidden="1" w:unhideWhenUsed="1"/>
-    <w:lsdException w:name="index 3" w:semiHidden="1" w:unhideWhenUsed="1"/>
-    <w:lsdException w:name="index 4" w:semiHidden="1" w:unhideWhenUsed="1"/>
-    <w:lsdException w:name="index 5" w:semiHidden="1" w:unhideWhenUsed="1"/>
-    <w:lsdException w:name="index 6" w:semiHidden="1" w:unhideWhenUsed="1"/>
-    <w:lsdException w:name="index 7" w:semiHidden="1" w:unhideWhenUsed="1"/>
-    <w:lsdException w:name="index 8" w:semiHidden="1" w:unhideWhenUsed="1"/>
-    <w:lsdException w:name="index 9" w:semiHidden="1" w:unhideWhenUsed="1"/>
-    <w:lsdException w:name="toc 1" w:semiHidden="1" w:uiPriority="39" w:unhideWhenUsed="1"/>
-    <w:lsdException w:name="toc 2" w:semiHidden="1" w:uiPriority="39" w:unhideWhenUsed="1"/>
-    <w:lsdException w:name="toc 3" w:semiHidden="1" w:uiPriority="39" w:unhideWhenUsed="1"/>
-    <w:lsdException w:name="toc 4" w:semiHidden="1" w:uiPriority="39" w:unhideWhenUsed="1"/>
-    <w:lsdException w:name="toc 5" w:semiHidden="1" w:uiPriority="39" w:unhideWhenUsed="1"/>
-    <w:lsdException w:name="toc 6" w:semiHidden="1" w:uiPriority="39" w:unhideWhenUsed="1"/>
-    <w:lsdException w:name="toc 7" w:semiHidden="1" w:uiPriority="39" w:unhideWhenUsed="1"/>
-    <w:lsdException w:name="toc 8" w:semiHidden="1" w:uiPriority="39" w:unhideWhenUsed="1"/>
-    <w:lsdException w:name="toc 9" w:semiHidden="1" w:uiPriority="39" w:unhideWhenUsed="1"/>
-    <w:lsdException w:name="Normal Indent" w:semiHidden="1" w:unhideWhenUsed="1"/>
-    <w:lsdException w:name="footnote text" w:semiHidden="1" w:unhideWhenUsed="1"/>
-    <w:lsdException w:name="annotation text" w:semiHidden="1" w:unhideWhenUsed="1"/>
-    <w:lsdException w:name="header" w:semiHidden="1" w:unhideWhenUsed="1"/>
-    <w:lsdException w:name="footer" w:semiHidden="1" w:unhideWhenUsed="1"/>
-    <w:lsdException w:name="index heading" w:semiHidden="1" w:unhideWhenUsed="1"/>
-    <w:lsdException w:name="caption" w:semiHidden="1" w:uiPriority="35" w:unhideWhenUsed="1" w:qFormat="1"/>
-    <w:lsdException w:name="table of figures" w:semiHidden="1" w:unhideWhenUsed="1"/>
-    <w:lsdException w:name="envelope address" w:semiHidden="1" w:unhideWhenUsed="1"/>
-    <w:lsdException w:name="envelope return" w:semiHidden="1" w:unhideWhenUsed="1"/>
-    <w:lsdException w:name="footnote reference" w:semiHidden="1" w:unhideWhenUsed="1"/>
-    <w:lsdException w:name="annotation reference" w:semiHidden="1" w:unhideWhenUsed="1"/>
-    <w:lsdException w:name="line number" w:semiHidden="1" w:unhideWhenUsed="1"/>
-    <w:lsdException w:name="page number" w:semiHidden="1" w:unhideWhenUsed="1"/>
-    <w:lsdException w:name="endnote reference" w:semiHidden="1" w:unhideWhenUsed="1"/>
-    <w:lsdException w:name="endnote text" w:semiHidden="1" w:unhideWhenUsed="1"/>
-    <w:lsdException w:name="table of authorities" w:semiHidden="1" w:unhideWhenUsed="1"/>
-    <w:lsdException w:name="macro" w:semiHidden="1" w:unhideWhenUsed="1"/>
-    <w:lsdException w:name="toa heading" w:semiHidden="1" w:unhideWhenUsed="1"/>
-    <w:lsdException w:name="List" w:semiHidden="1" w:unhideWhenUsed="1"/>
-    <w:lsdException w:name="List Bullet" w:semiHidden="1" w:unhideWhenUsed="1"/>
-    <w:lsdException w:name="List Number" w:semiHidden="1" w:unhideWhenUsed="1"/>
-    <w:lsdException w:name="List 2" w:semiHidden="1" w:unhideWhenUsed="1"/>
-    <w:lsdException w:name="List 3" w:semiHidden="1" w:unhideWhenUsed="1"/>
-    <w:lsdException w:name="List 4" w:semiHidden="1" w:unhideWhenUsed="1"/>
-    <w:lsdException w:name="List 5" w:semiHidden="1" w:unhideWhenUsed="1"/>
-    <w:lsdException w:name="List Bullet 2" w:semiHidden="1" w:unhideWhenUsed="1"/>
-    <w:lsdException w:name="List Bullet 3" w:semiHidden="1" w:unhideWhenUsed="1"/>
-    <w:lsdException w:name="List Bullet 4" w:semiHidden="1" w:unhideWhenUsed="1"/>
-    <w:lsdException w:name="List Bullet 5" w:semiHidden="1" w:unhideWhenUsed="1"/>
-    <w:lsdException w:name="List Number 2" w:semiHidden="1" w:unhideWhenUsed="1"/>
-    <w:lsdException w:name="List Number 3" w:semiHidden="1" w:unhideWhenUsed="1"/>
-    <w:lsdException w:name="List Number 4" w:semiHidden="1" w:unhideWhenUsed="1"/>
-    <w:lsdException w:name="List Number 5" w:semiHidden="1" w:unhideWhenUsed="1"/>
-    <w:lsdException w:name="Title" w:uiPriority="10" w:qFormat="1"/>
-    <w:lsdException w:name="Closing" w:semiHidden="1" w:unhideWhenUsed="1"/>
-    <w:lsdException w:name="Signature" w:semiHidden="1" w:unhideWhenUsed="1"/>
-    <w:lsdException w:name="Default Paragraph Font" w:semiHidden="1" w:uiPriority="1" w:unhideWhenUsed="1"/>
-    <w:lsdException w:name="Body Text" w:semiHidden="1" w:unhideWhenUsed="1"/>
-    <w:lsdException w:name="Body Text Indent" w:semiHidden="1" w:unhideWhenUsed="1"/>
-    <w:lsdException w:name="List Continue" w:semiHidden="1" w:unhideWhenUsed="1"/>
-    <w:lsdException w:name="List Continue 2" w:semiHidden="1" w:unhideWhenUsed="1"/>
-    <w:lsdException w:name="List Continue 3" w:semiHidden="1" w:unhideWhenUsed="1"/>
-    <w:lsdException w:name="List Continue 4" w:semiHidden="1" w:unhideWhenUsed="1"/>
-    <w:lsdException w:name="List Continue 5" w:semiHidden="1" w:unhideWhenUsed="1"/>
-    <w:lsdException w:name="Message Header" w:semiHidden="1" w:unhideWhenUsed="1"/>
-    <w:lsdException w:name="Subtitle" w:uiPriority="11" w:qFormat="1"/>
-    <w:lsdException w:name="Salutation" w:semiHidden="1" w:unhideWhenUsed="1"/>
-    <w:lsdException w:name="Date" w:semiHidden="1" w:unhideWhenUsed="1"/>
-    <w:lsdException w:name="Body Text First Indent" w:semiHidden="1" w:unhideWhenUsed="1"/>
-    <w:lsdException w:name="Body Text First Indent 2" w:semiHidden="1" w:unhideWhenUsed="1"/>
-    <w:lsdException w:name="Note Heading" w:semiHidden="1" w:unhideWhenUsed="1"/>
-    <w:lsdException w:name="Body Text 2" w:semiHidden="1" w:unhideWhenUsed="1"/>
-    <w:lsdException w:name="Body Text 3" w:semiHidden="1" w:unhideWhenUsed="1"/>
-    <w:lsdException w:name="Body Text Indent 2" w:semiHidden="1" w:unhideWhenUsed="1"/>
-    <w:lsdException w:name="Body Text Indent 3" w:semiHidden="1" w:unhideWhenUsed="1"/>
-    <w:lsdException w:name="Block Text" w:semiHidden="1" w:unhideWhenUsed="1"/>
-    <w:lsdException w:name="Hyperlink" w:semiHidden="1" w:unhideWhenUsed="1"/>
-    <w:lsdException w:name="FollowedHyperlink" w:semiHidden="1" w:unhideWhenUsed="1"/>
-    <w:lsdException w:name="Strong" w:uiPriority="22" w:qFormat="1"/>
-    <w:lsdException w:name="Emphasis" w:uiPriority="20" w:qFormat="1"/>
-    <w:lsdException w:name="Document Map" w:semiHidden="1" w:unhideWhenUsed="1"/>
-    <w:lsdException w:name="Plain Text" w:semiHidden="1" w:unhideWhenUsed="1"/>
-    <w:lsdException w:name="E-mail Signature" w:semiHidden="1" w:unhideWhenUsed="1"/>
-    <w:lsdException w:name="HTML Top of Form" w:semiHidden="1" w:unhideWhenUsed="1"/>
-    <w:lsdException w:name="HTML Bottom of Form" w:semiHidden="1" w:unhideWhenUsed="1"/>
-    <w:lsdException w:name="Normal (Web)" w:semiHidden="1" w:unhideWhenUsed="1"/>
-    <w:lsdException w:name="HTML Acronym" w:semiHidden="1" w:unhideWhenUsed="1"/>
-    <w:lsdException w:name="HTML Address" w:semiHidden="1" w:unhideWhenUsed="1"/>
-    <w:lsdException w:name="HTML Cite" w:semiHidden="1" w:unhideWhenUsed="1"/>
-    <w:lsdException w:name="HTML Code" w:semiHidden="1" w:unhideWhenUsed="1"/>
-    <w:lsdException w:name="HTML Definition" w:semiHidden="1" w:unhideWhenUsed="1"/>
-    <w:lsdException w:name="HTML Keyboard" w:semiHidden="1" w:unhideWhenUsed="1"/>
-    <w:lsdException w:name="HTML Preformatted" w:semiHidden="1" w:unhideWhenUsed="1"/>
-    <w:lsdException w:name="HTML Sample" w:semiHidden="1" w:unhideWhenUsed="1"/>
-    <w:lsdException w:name="HTML Typewriter" w:semiHidden="1" w:unhideWhenUsed="1"/>
-    <w:lsdException w:name="HTML Variable" w:semiHidden="1" w:unhideWhenUsed="1"/>
-    <w:lsdException w:name="Normal Table" w:semiHidden="1" w:unhideWhenUsed="1"/>
-    <w:lsdException w:name="annotation subject" w:semiHidden="1" w:unhideWhenUsed="1"/>
-    <w:lsdException w:name="No List" w:semiHidden="1" w:unhideWhenUsed="1"/>
-    <w:lsdException w:name="Outline List 1" w:semiHidden="1" w:unhideWhenUsed="1"/>
-    <w:lsdException w:name="Outline List 2" w:semiHidden="1" w:unhideWhenUsed="1"/>
-    <w:lsdException w:name="Outline List 3" w:semiHidden="1" w:unhideWhenUsed="1"/>
-    <w:lsdException w:name="Table Simple 1" w:semiHidden="1" w:unhideWhenUsed="1"/>
-    <w:lsdException w:name="Table Simple 2" w:semiHidden="1" w:unhideWhenUsed="1"/>
-    <w:lsdException w:name="Table Simple 3" w:semiHidden="1" w:unhideWhenUsed="1"/>
-    <w:lsdException w:name="Table Classic 1" w:semiHidden="1" w:unhideWhenUsed="1"/>
-    <w:lsdException w:name="Table Classic 2" w:semiHidden="1" w:unhideWhenUsed="1"/>
-    <w:lsdException w:name="Table Classic 3" w:semiHidden="1" w:unhideWhenUsed="1"/>
-    <w:lsdException w:name="Table Classic 4" w:semiHidden="1" w:unhideWhenUsed="1"/>
-    <w:lsdException w:name="Table Colorful 1" w:semiHidden="1" w:unhideWhenUsed="1"/>
-    <w:lsdException w:name="Table Colorful 2" w:semiHidden="1" w:unhideWhenUsed="1"/>
-    <w:lsdException w:name="Table Colorful 3" w:semiHidden="1" w:unhideWhenUsed="1"/>
-    <w:lsdException w:name="Table Columns 1" w:semiHidden="1" w:unhideWhenUsed="1"/>
-    <w:lsdException w:name="Table Columns 2" w:semiHidden="1" w:unhideWhenUsed="1"/>
-    <w:lsdException w:name="Table Columns 3" w:semiHidden="1" w:unhideWhenUsed="1"/>
-    <w:lsdException w:name="Table Columns 4" w:semiHidden="1" w:unhideWhenUsed="1"/>
-    <w:lsdException w:name="Table Columns 5" w:semiHidden="1" w:unhideWhenUsed="1"/>
-    <w:lsdException w:name="Table Grid 1" w:semiHidden="1" w:unhideWhenUsed="1"/>
-    <w:lsdException w:name="Table Grid 2" w:semiHidden="1" w:unhideWhenUsed="1"/>
-    <w:lsdException w:name="Table Grid 3" w:semiHidden="1" w:unhideWhenUsed="1"/>
-    <w:lsdException w:name="Table Grid 4" w:semiHidden="1" w:unhideWhenUsed="1"/>
-    <w:lsdException w:name="Table Grid 5" w:semiHidden="1" w:unhideWhenUsed="1"/>
-    <w:lsdException w:name="Table Grid 6" w:semiHidden="1" w:unhideWhenUsed="1"/>
-    <w:lsdException w:name="Table Grid 7" w:semiHidden="1" w:unhideWhenUsed="1"/>
-    <w:lsdException w:name="Table Grid 8" w:semiHidden="1" w:unhideWhenUsed="1"/>
-    <w:lsdException w:name="Table List 1" w:semiHidden="1" w:unhideWhenUsed="1"/>
-    <w:lsdException w:name="Table List 2" w:semiHidden="1" w:unhideWhenUsed="1"/>
-    <w:lsdException w:name="Table List 3" w:semiHidden="1" w:unhideWhenUsed="1"/>
-    <w:lsdException w:name="Table List 4" w:semiHidden="1" w:unhideWhenUsed="1"/>
-    <w:lsdException w:name="Table List 5" w:semiHidden="1" w:unhideWhenUsed="1"/>
-    <w:lsdException w:name="Table List 6" w:semiHidden="1" w:unhideWhenUsed="1"/>
-    <w:lsdException w:name="Table List 7" w:semiHidden="1" w:unhideWhenUsed="1"/>
-    <w:lsdException w:name="Table List 8" w:semiHidden="1" w:unhideWhenUsed="1"/>
-    <w:lsdException w:name="Table 3D effects 1" w:semiHidden="1" w:unhideWhenUsed="1"/>
-    <w:lsdException w:name="Table 3D effects 2" w:semiHidden="1" w:unhideWhenUsed="1"/>
-    <w:lsdException w:name="Table 3D effects 3" w:semiHidden="1" w:unhideWhenUsed="1"/>
-    <w:lsdException w:name="Table Contemporary" w:semiHidden="1" w:unhideWhenUsed="1"/>
-    <w:lsdException w:name="Table Elegant" w:semiHidden="1" w:unhideWhenUsed="1"/>
-    <w:lsdException w:name="Table Professional" w:semiHidden="1" w:unhideWhenUsed="1"/>
-    <w:lsdException w:name="Table Subtle 1" w:semiHidden="1" w:unhideWhenUsed="1"/>
-    <w:lsdException w:name="Table Subtle 2" w:semiHidden="1" w:unhideWhenUsed="1"/>
-    <w:lsdException w:name="Table Web 1" w:semiHidden="1" w:unhideWhenUsed="1"/>
-    <w:lsdException w:name="Table Web 2" w:semiHidden="1" w:unhideWhenUsed="1"/>
-    <w:lsdException w:name="Table Web 3" w:semiHidden="1" w:unhideWhenUsed="1"/>
-    <w:lsdException w:name="Balloon Text" w:semiHidden="1" w:unhideWhenUsed="1"/>
-    <w:lsdException w:name="Table Grid" w:uiPriority="59"/>
-    <w:lsdException w:name="Table Theme" w:semiHidden="1" w:unhideWhenUsed="1"/>
-    <w:lsdException w:name="Placeholder Text" w:semiHidden="1"/>
-    <w:lsdException w:name="No Spacing" w:uiPriority="1" w:qFormat="1"/>
-    <w:lsdException w:name="Light Shading" w:uiPriority="60"/>
-    <w:lsdException w:name="Light List" w:uiPriority="61"/>
-    <w:lsdException w:name="Light Grid" w:uiPriority="62"/>
-    <w:lsdException w:name="Medium Shading 1" w:uiPriority="63"/>
-    <w:lsdException w:name="Medium Shading 2" w:uiPriority="64"/>
-    <w:lsdException w:name="Medium List 1" w:uiPriority="65"/>
-    <w:lsdException w:name="Medium List 2" w:uiPriority="66"/>
-    <w:lsdException w:name="Medium Grid 1" w:uiPriority="67"/>
-    <w:lsdException w:name="Medium Grid 2" w:uiPriority="68"/>
-    <w:lsdException w:name="Medium Grid 3" w:uiPriority="69"/>
-    <w:lsdException w:name="Dark List" w:uiPriority="70"/>
-    <w:lsdException w:name="Colorful Shading" w:uiPriority="71"/>
-    <w:lsdException w:name="Colorful List" w:uiPriority="72"/>
-    <w:lsdException w:name="Colorful Grid" w:uiPriority="73"/>
-    <w:lsdException w:name="Light Shading Accent 1" w:uiPriority="60"/>
-    <w:lsdException w:name="Light List Accent 1" w:uiPriority="61"/>
-    <w:lsdException w:name="Light Grid Accent 1" w:uiPriority="62"/>
-    <w:lsdException w:name="Medium Shading 1 Accent 1" w:uiPriority="63"/>
-    <w:lsdException w:name="Medium Shading 2 Accent 1" w:uiPriority="64"/>
-    <w:lsdException w:name="Medium List 1 Accent 1" w:uiPriority="65"/>
-    <w:lsdException w:name="Revision" w:semiHidden="1"/>
-    <w:lsdException w:name="List Paragraph" w:uiPriority="34" w:qFormat="1"/>
-    <w:lsdException w:name="Quote" w:uiPriority="29" w:qFormat="1"/>
-    <w:lsdException w:name="Intense Quote" w:uiPriority="30" w:qFormat="1"/>
-    <w:lsdException w:name="Medium List 2 Accent 1" w:uiPriority="66"/>
-    <w:lsdException w:name="Medium Grid 1 Accent 1" w:uiPriority="67"/>
-    <w:lsdException w:name="Medium Grid 2 Accent 1" w:uiPriority="68"/>
-    <w:lsdException w:name="Medium Grid 3 Accent 1" w:uiPriority="69"/>
-    <w:lsdException w:name="Dark List Accent 1" w:uiPriority="70"/>
-    <w:lsdException w:name="Colorful Shading Accent 1" w:uiPriority="71"/>
-    <w:lsdException w:name="Colorful List Accent 1" w:uiPriority="72"/>
-    <w:lsdException w:name="Colorful Grid Accent 1" w:uiPriority="73"/>
-    <w:lsdException w:name="Light Shading Accent 2" w:uiPriority="60"/>
-    <w:lsdException w:name="Light List Accent 2" w:uiPriority="61"/>
-    <w:lsdException w:name="Light Grid Accent 2" w:uiPriority="62"/>
-    <w:lsdException w:name="Medium Shading 1 Accent 2" w:uiPriority="63"/>
-    <w:lsdException w:name="Medium Shading 2 Accent 2" w:uiPriority="64"/>
-    <w:lsdException w:name="Medium List 1 Accent 2" w:uiPriority="65"/>
-    <w:lsdException w:name="Medium List 2 Accent 2" w:uiPriority="66"/>
-    <w:lsdException w:name="Medium Grid 1 Accent 2" w:uiPriority="67"/>
-    <w:lsdException w:name="Medium Grid 2 Accent 2" w:uiPriority="68"/>
-    <w:lsdException w:name="Medium Grid 3 Accent 2" w:uiPriority="69"/>
-    <w:lsdException w:name="Dark List Accent 2" w:uiPriority="70"/>
-    <w:lsdException w:name="Colorful Shading Accent 2" w:uiPriority="71"/>
-    <w:lsdException w:name="Colorful List Accent 2" w:uiPriority="72"/>
-    <w:lsdException w:name="Colorful Grid Accent 2" w:uiPriority="73"/>
-    <w:lsdException w:name="Light Shading Accent 3" w:uiPriority="60"/>
-    <w:lsdException w:name="Light List Accent 3" w:uiPriority="61"/>
-    <w:lsdException w:name="Light Grid Accent 3" w:uiPriority="62"/>
-    <w:lsdException w:name="Medium Shading 1 Accent 3" w:uiPriority="63"/>
-    <w:lsdException w:name="Medium Shading 2 Accent 3" w:uiPriority="64"/>
-    <w:lsdException w:name="Medium List 1 Accent 3" w:uiPriority="65"/>
-    <w:lsdException w:name="Medium List 2 Accent 3" w:uiPriority="66"/>
-    <w:lsdException w:name="Medium Grid 1 Accent 3" w:uiPriority="67"/>
-    <w:lsdException w:name="Medium Grid 2 Accent 3" w:uiPriority="68"/>
-    <w:lsdException w:name="Medium Grid 3 Accent 3" w:uiPriority="69"/>
-    <w:lsdException w:name="Dark List Accent 3" w:uiPriority="70"/>
-    <w:lsdException w:name="Colorful Shading Accent 3" w:uiPriority="71"/>
-    <w:lsdException w:name="Colorful List Accent 3" w:uiPriority="72"/>
-    <w:lsdException w:name="Colorful Grid Accent 3" w:uiPriority="73"/>
-    <w:lsdException w:name="Light Shading Accent 4" w:uiPriority="60"/>
-    <w:lsdException w:name="Light List Accent 4" w:uiPriority="61"/>
-    <w:lsdException w:name="Light Grid Accent 4" w:uiPriority="62"/>
-    <w:lsdException w:name="Medium Shading 1 Accent 4" w:uiPriority="63"/>
-    <w:lsdException w:name="Medium Shading 2 Accent 4" w:uiPriority="64"/>
-    <w:lsdException w:name="Medium List 1 Accent 4" w:uiPriority="65"/>
-    <w:lsdException w:name="Medium List 2 Accent 4" w:uiPriority="66"/>
-    <w:lsdException w:name="Medium Grid 1 Accent 4" w:uiPriority="67"/>
-    <w:lsdException w:name="Medium Grid 2 Accent 4" w:uiPriority="68"/>
-    <w:lsdException w:name="Medium Grid 3 Accent 4" w:uiPriority="69"/>
-    <w:lsdException w:name="Dark List Accent 4" w:uiPriority="70"/>
-    <w:lsdException w:name="Colorful Shading Accent 4" w:uiPriority="71"/>
-    <w:lsdException w:name="Colorful List Accent 4" w:uiPriority="72"/>
-    <w:lsdException w:name="Colorful Grid Accent 4" w:uiPriority="73"/>
-    <w:lsdException w:name="Light Shading Accent 5" w:uiPriority="60"/>
-    <w:lsdException w:name="Light List Accent 5" w:uiPriority="61"/>
-    <w:lsdException w:name="Light Grid Accent 5" w:uiPriority="62"/>
-    <w:lsdException w:name="Medium Shading 1 Accent 5" w:uiPriority="63"/>
-    <w:lsdException w:name="Medium Shading 2 Accent 5" w:uiPriority="64"/>
-    <w:lsdException w:name="Medium List 1 Accent 5" w:uiPriority="65"/>
-    <w:lsdException w:name="Medium List 2 Accent 5" w:uiPriority="66"/>
-    <w:lsdException w:name="Medium Grid 1 Accent 5" w:uiPriority="67"/>
-    <w:lsdException w:name="Medium Grid 2 Accent 5" w:uiPriority="68"/>
-    <w:lsdException w:name="Medium Grid 3 Accent 5" w:uiPriority="69"/>
-    <w:lsdException w:name="Dark List Accent 5" w:uiPriority="70"/>
-    <w:lsdException w:name="Colorful Shading Accent 5" w:uiPriority="71"/>
-    <w:lsdException w:name="Colorful List Accent 5" w:uiPriority="72"/>
-    <w:lsdException w:name="Colorful Grid Accent 5" w:uiPriority="73"/>
-    <w:lsdException w:name="Light Shading Accent 6" w:uiPriority="60"/>
-    <w:lsdException w:name="Light List Accent 6" w:uiPriority="61"/>
-    <w:lsdException w:name="Light Grid Accent 6" w:uiPriority="62"/>
-    <w:lsdException w:name="Medium Shading 1 Accent 6" w:uiPriority="63"/>
-    <w:lsdException w:name="Medium Shading 2 Accent 6" w:uiPriority="64"/>
-    <w:lsdException w:name="Medium List 1 Accent 6" w:uiPriority="65"/>
-    <w:lsdException w:name="Medium List 2 Accent 6" w:uiPriority="66"/>
-    <w:lsdException w:name="Medium Grid 1 Accent 6" w:uiPriority="67"/>
-    <w:lsdException w:name="Medium Grid 2 Accent 6" w:uiPriority="68"/>
-    <w:lsdException w:name="Medium Grid 3 Accent 6" w:uiPriority="69"/>
-    <w:lsdException w:name="Dark List Accent 6" w:uiPriority="70"/>
-    <w:lsdException w:name="Colorful Shading Accent 6" w:uiPriority="71"/>
-    <w:lsdException w:name="Colorful List Accent 6" w:uiPriority="72"/>
-    <w:lsdException w:name="Colorful Grid Accent 6" w:uiPriority="73"/>
-    <w:lsdException w:name="Subtle Emphasis" w:uiPriority="19" w:qFormat="1"/>
-    <w:lsdException w:name="Intense Emphasis" w:uiPriority="21" w:qFormat="1"/>
-    <w:lsdException w:name="Subtle Reference" w:uiPriority="31" w:qFormat="1"/>
-    <w:lsdException w:name="Intense Reference" w:uiPriority="32" w:qFormat="1"/>
-    <w:lsdException w:name="Book Title" w:uiPriority="33" w:qFormat="1"/>
-    <w:lsdException w:name="Bibliography" w:semiHidden="1" w:uiPriority="37" w:unhideWhenUsed="1"/>
-    <w:lsdException w:name="TOC Heading" w:semiHidden="1" w:uiPriority="39" w:unhideWhenUsed="1" w:qFormat="1"/>
-    <w:lsdException w:name="Plain Table 1" w:uiPriority="41"/>
-    <w:lsdException w:name="Plain Table 2" w:uiPriority="42"/>
-    <w:lsdException w:name="Plain Table 3" w:uiPriority="43"/>
-    <w:lsdException w:name="Plain Table 4" w:uiPriority="44"/>
-    <w:lsdException w:name="Plain Table 5" w:uiPriority="45"/>
-    <w:lsdException w:name="Grid Table Light" w:uiPriority="40"/>
-    <w:lsdException w:name="Grid Table 1 Light" w:uiPriority="46"/>
-    <w:lsdException w:name="Grid Table 2" w:uiPriority="47"/>
-    <w:lsdException w:name="Grid Table 3" w:uiPriority="48"/>
-    <w:lsdException w:name="Grid Table 4" w:uiPriority="49"/>
-    <w:lsdException w:name="Grid Table 5 Dark" w:uiPriority="50"/>
-    <w:lsdException w:name="Grid Table 6 Colorful" w:uiPriority="51"/>
-    <w:lsdException w:name="Grid Table 7 Colorful" w:uiPriority="52"/>
-    <w:lsdException w:name="Grid Table 1 Light Accent 1" w:uiPriority="46"/>
-    <w:lsdException w:name="Grid Table 2 Accent 1" w:uiPriority="47"/>
-    <w:lsdException w:name="Grid Table 3 Accent 1" w:uiPriority="48"/>
-    <w:lsdException w:name="Grid Table 4 Accent 1" w:uiPriority="49"/>
-    <w:lsdException w:name="Grid Table 5 Dark Accent 1" w:uiPriority="50"/>
-    <w:lsdException w:name="Grid Table 6 Colorful Accent 1" w:uiPriority="51"/>
-    <w:lsdException w:name="Grid Table 7 Colorful Accent 1" w:uiPriority="52"/>
-    <w:lsdException w:name="Grid Table 1 Light Accent 2" w:uiPriority="46"/>
-    <w:lsdException w:name="Grid Table 2 Accent 2" w:uiPriority="47"/>
-    <w:lsdException w:name="Grid Table 3 Accent 2" w:uiPriority="48"/>
-    <w:lsdException w:name="Grid Table 4 Accent 2" w:uiPriority="49"/>
-    <w:lsdException w:name="Grid Table 5 Dark Accent 2" w:uiPriority="50"/>
-    <w:lsdException w:name="Grid Table 6 Colorful Accent 2" w:uiPriority="51"/>
-    <w:lsdException w:name="Grid Table 7 Colorful Accent 2" w:uiPriority="52"/>
-    <w:lsdException w:name="Grid Table 1 Light Accent 3" w:uiPriority="46"/>
-    <w:lsdException w:name="Grid Table 2 Accent 3" w:uiPriority="47"/>
-    <w:lsdException w:name="Grid Table 3 Accent 3" w:uiPriority="48"/>
-    <w:lsdException w:name="Grid Table 4 Accent 3" w:uiPriority="49"/>
-    <w:lsdException w:name="Grid Table 5 Dark Accent 3" w:uiPriority="50"/>
-    <w:lsdException w:name="Grid Table 6 Colorful Accent 3" w:uiPriority="51"/>
-    <w:lsdException w:name="Grid Table 7 Colorful Accent 3" w:uiPriority="52"/>
-    <w:lsdException w:name="Grid Table 1 Light Accent 4" w:uiPriority="46"/>
-    <w:lsdException w:name="Grid Table 2 Accent 4" w:uiPriority="47"/>
-    <w:lsdException w:name="Grid Table 3 Accent 4" w:uiPriority="48"/>
-    <w:lsdException w:name="Grid Table 4 Accent 4" w:uiPriority="49"/>
-    <w:lsdException w:name="Grid Table 5 Dark Accent 4" w:uiPriority="50"/>
-    <w:lsdException w:name="Grid Table 6 Colorful Accent 4" w:uiPriority="51"/>
-    <w:lsdException w:name="Grid Table 7 Colorful Accent 4" w:uiPriority="52"/>
-    <w:lsdException w:name="Grid Table 1 Light Accent 5" w:uiPriority="46"/>
-    <w:lsdException w:name="Grid Table 2 Accent 5" w:uiPriority="47"/>
-    <w:lsdException w:name="Grid Table 3 Accent 5" w:uiPriority="48"/>
-    <w:lsdException w:name="Grid Table 4 Accent 5" w:uiPriority="49"/>
-    <w:lsdException w:name="Grid Table 5 Dark Accent 5" w:uiPriority="50"/>
-    <w:lsdException w:name="Grid Table 6 Colorful Accent 5" w:uiPriority="51"/>
-    <w:lsdException w:name="Grid Table 7 Colorful Accent 5" w:uiPriority="52"/>
-    <w:lsdException w:name="Grid Table 1 Light Accent 6" w:uiPriority="46"/>
-    <w:lsdException w:name="Grid Table 2 Accent 6" w:uiPriority="47"/>
-    <w:lsdException w:name="Grid Table 3 Accent 6" w:uiPriority="48"/>
-    <w:lsdException w:name="Grid Table 4 Accent 6" w:uiPriority="49"/>
-    <w:lsdException w:name="Grid Table 5 Dark Accent 6" w:uiPriority="50"/>
-    <w:lsdException w:name="Grid Table 6 Colorful Accent 6" w:uiPriority="51"/>
-    <w:lsdException w:name="Grid Table 7 Colorful Accent 6" w:uiPriority="52"/>
-    <w:lsdException w:name="List Table 1 Light" w:uiPriority="46"/>
-    <w:lsdException w:name="List Table 2" w:uiPriority="47"/>
-    <w:lsdException w:name="List Table 3" w:uiPriority="48"/>
-    <w:lsdException w:name="List Table 4" w:uiPriority="49"/>
-    <w:lsdException w:name="List Table 5 Dark" w:uiPriority="50"/>
-    <w:lsdException w:name="List Table 6 Colorful" w:uiPriority="51"/>
-    <w:lsdException w:name="List Table 7 Colorful" w:uiPriority="52"/>
-    <w:lsdException w:name="List Table 1 Light Accent 1" w:uiPriority="46"/>
-    <w:lsdException w:name="List Table 2 Accent 1" w:uiPriority="47"/>
-    <w:lsdException w:name="List Table 3 Accent 1" w:uiPriority="48"/>
-    <w:lsdException w:name="List Table 4 Accent 1" w:uiPriority="49"/>
-    <w:lsdException w:name="List Table 5 Dark Accent 1" w:uiPriority="50"/>
-    <w:lsdException w:name="List Table 6 Colorful Accent 1" w:uiPriority="51"/>
-    <w:lsdException w:name="List Table 7 Colorful Accent 1" w:uiPriority="52"/>
-    <w:lsdException w:name="List Table 1 Light Accent 2" w:uiPriority="46"/>
-    <w:lsdException w:name="List Table 2 Accent 2" w:uiPriority="47"/>
-    <w:lsdException w:name="List Table 3 Accent 2" w:uiPriority="48"/>
-    <w:lsdException w:name="List Table 4 Accent 2" w:uiPriority="49"/>
-    <w:lsdException w:name="List Table 5 Dark Accent 2" w:uiPriority="50"/>
-    <w:lsdException w:name="List Table 6 Colorful Accent 2" w:uiPriority="51"/>
-    <w:lsdException w:name="List Table 7 Colorful Accent 2" w:uiPriority="52"/>
-    <w:lsdException w:name="List Table 1 Light Accent 3" w:uiPriority="46"/>
-    <w:lsdException w:name="List Table 2 Accent 3" w:uiPriority="47"/>
-    <w:lsdException w:name="List Table 3 Accent 3" w:uiPriority="48"/>
-    <w:lsdException w:name="List Table 4 Accent 3" w:uiPriority="49"/>
-    <w:lsdException w:name="List Table 5 Dark Accent 3" w:uiPriority="50"/>
-    <w:lsdException w:name="List Table 6 Colorful Accent 3" w:uiPriority="51"/>
-    <w:lsdException w:name="List Table 7 Colorful Accent 3" w:uiPriority="52"/>
-    <w:lsdException w:name="List Table 1 Light Accent 4" w:uiPriority="46"/>
-    <w:lsdException w:name="List Table 2 Accent 4" w:uiPriority="47"/>
-    <w:lsdException w:name="List Table 3 Accent 4" w:uiPriority="48"/>
-    <w:lsdException w:name="List Table 4 Accent 4" w:uiPriority="49"/>
-    <w:lsdException w:name="List Table 5 Dark Accent 4" w:uiPriority="50"/>
-    <w:lsdException w:name="List Table 6 Colorful Accent 4" w:uiPriority="51"/>
-    <w:lsdException w:name="List Table 7 Colorful Accent 4" w:uiPriority="52"/>
-    <w:lsdException w:name="List Table 1 Light Accent 5" w:uiPriority="46"/>
-    <w:lsdException w:name="List Table 2 Accent 5" w:uiPriority="47"/>
-    <w:lsdException w:name="List Table 3 Accent 5" w:uiPriority="48"/>
-    <w:lsdException w:name="List Table 4 Accent 5" w:uiPriority="49"/>
-    <w:lsdException w:name="List Table 5 Dark Accent 5" w:uiPriority="50"/>
-    <w:lsdException w:name="List Table 6 Colorful Accent 5" w:uiPriority="51"/>
-    <w:lsdException w:name="List Table 7 Colorful Accent 5" w:uiPriority="52"/>
-    <w:lsdException w:name="List Table 1 Light Accent 6" w:uiPriority="46"/>
-    <w:lsdException w:name="List Table 2 Accent 6" w:uiPriority="47"/>
-    <w:lsdException w:name="List Table 3 Accent 6" w:uiPriority="48"/>
-    <w:lsdException w:name="List Table 4 Accent 6" w:uiPriority="49"/>
-    <w:lsdException w:name="List Table 5 Dark Accent 6" w:uiPriority="50"/>
-    <w:lsdException w:name="List Table 6 Colorful Accent 6" w:uiPriority="51"/>
-    <w:lsdException w:name="List Table 7 Colorful Accent 6" w:uiPriority="52"/>
+  <w:latentStyles w:defLockedState="0" w:defUIPriority="99" w:defSemiHidden="1" w:defUnhideWhenUsed="1" w:defQFormat="0" w:count="267">
+    <w:lsdException w:name="Normal" w:semiHidden="0" w:uiPriority="0" w:unhideWhenUsed="0" w:qFormat="1"/>
+    <w:lsdException w:name="heading 1" w:semiHidden="0" w:uiPriority="9" w:unhideWhenUsed="0" w:qFormat="1"/>
+    <w:lsdException w:name="heading 2" w:uiPriority="9" w:qFormat="1"/>
+    <w:lsdException w:name="heading 3" w:uiPriority="9" w:qFormat="1"/>
+    <w:lsdException w:name="heading 4" w:uiPriority="9" w:qFormat="1"/>
+    <w:lsdException w:name="heading 5" w:uiPriority="9" w:qFormat="1"/>
+    <w:lsdException w:name="heading 6" w:uiPriority="9" w:qFormat="1"/>
+    <w:lsdException w:name="heading 7" w:uiPriority="9" w:qFormat="1"/>
+    <w:lsdException w:name="heading 8" w:uiPriority="9" w:qFormat="1"/>
+    <w:lsdException w:name="heading 9" w:uiPriority="9" w:qFormat="1"/>
+    <w:lsdException w:name="toc 1" w:uiPriority="39"/>
+    <w:lsdException w:name="toc 2" w:uiPriority="39"/>
+    <w:lsdException w:name="toc 3" w:uiPriority="39"/>
+    <w:lsdException w:name="toc 4" w:uiPriority="39"/>
+    <w:lsdException w:name="toc 5" w:uiPriority="39"/>
+    <w:lsdException w:name="toc 6" w:uiPriority="39"/>
+    <w:lsdException w:name="toc 7" w:uiPriority="39"/>
+    <w:lsdException w:name="toc 8" w:uiPriority="39"/>
+    <w:lsdException w:name="toc 9" w:uiPriority="39"/>
+    <w:lsdException w:name="caption" w:uiPriority="35" w:qFormat="1"/>
+    <w:lsdException w:name="Title" w:semiHidden="0" w:uiPriority="10" w:unhideWhenUsed="0" w:qFormat="1"/>
+    <w:lsdException w:name="Default Paragraph Font" w:uiPriority="1"/>
+    <w:lsdException w:name="Subtitle" w:semiHidden="0" w:uiPriority="11" w:unhideWhenUsed="0" w:qFormat="1"/>
+    <w:lsdException w:name="Strong" w:semiHidden="0" w:uiPriority="22" w:unhideWhenUsed="0" w:qFormat="1"/>
+    <w:lsdException w:name="Emphasis" w:semiHidden="0" w:uiPriority="20" w:unhideWhenUsed="0" w:qFormat="1"/>
+    <w:lsdException w:name="Table Grid" w:semiHidden="0" w:uiPriority="59" w:unhideWhenUsed="0"/>
+    <w:lsdException w:name="Placeholder Text" w:unhideWhenUsed="0"/>
+    <w:lsdException w:name="No Spacing" w:semiHidden="0" w:uiPriority="1" w:unhideWhenUsed="0" w:qFormat="1"/>
+    <w:lsdException w:name="Light Shading" w:semiHidden="0" w:uiPriority="60" w:unhideWhenUsed="0"/>
+    <w:lsdException w:name="Light List" w:semiHidden="0" w:uiPriority="61" w:unhideWhenUsed="0"/>
+    <w:lsdException w:name="Light Grid" w:semiHidden="0" w:uiPriority="62" w:unhideWhenUsed="0"/>
+    <w:lsdException w:name="Medium Shading 1" w:semiHidden="0" w:uiPriority="63" w:unhideWhenUsed="0"/>
+    <w:lsdException w:name="Medium Shading 2" w:semiHidden="0" w:uiPriority="64" w:unhideWhenUsed="0"/>
+    <w:lsdException w:name="Medium List 1" w:semiHidden="0" w:uiPriority="65" w:unhideWhenUsed="0"/>
+    <w:lsdException w:name="Medium List 2" w:semiHidden="0" w:uiPriority="66" w:unhideWhenUsed="0"/>
+    <w:lsdException w:name="Medium Grid 1" w:semiHidden="0" w:uiPriority="67" w:unhideWhenUsed="0"/>
+    <w:lsdException w:name="Medium Grid 2" w:semiHidden="0" w:uiPriority="68" w:unhideWhenUsed="0"/>
+    <w:lsdException w:name="Medium Grid 3" w:semiHidden="0" w:uiPriority="69" w:unhideWhenUsed="0"/>
+    <w:lsdException w:name="Dark List" w:semiHidden="0" w:uiPriority="70" w:unhideWhenUsed="0"/>
+    <w:lsdException w:name="Colorful Shading" w:semiHidden="0" w:uiPriority="71" w:unhideWhenUsed="0"/>
+    <w:lsdException w:name="Colorful List" w:semiHidden="0" w:uiPriority="72" w:unhideWhenUsed="0"/>
+    <w:lsdException w:name="Colorful Grid" w:semiHidden="0" w:uiPriority="73" w:unhideWhenUsed="0"/>
+    <w:lsdException w:name="Light Shading Accent 1" w:semiHidden="0" w:uiPriority="60" w:unhideWhenUsed="0"/>
+    <w:lsdException w:name="Light List Accent 1" w:semiHidden="0" w:uiPriority="61" w:unhideWhenUsed="0"/>
+    <w:lsdException w:name="Light Grid Accent 1" w:semiHidden="0" w:uiPriority="62" w:unhideWhenUsed="0"/>
+    <w:lsdException w:name="Medium Shading 1 Accent 1" w:semiHidden="0" w:uiPriority="63" w:unhideWhenUsed="0"/>
+    <w:lsdException w:name="Medium Shading 2 Accent 1" w:semiHidden="0" w:uiPriority="64" w:unhideWhenUsed="0"/>
+    <w:lsdException w:name="Medium List 1 Accent 1" w:semiHidden="0" w:uiPriority="65" w:unhideWhenUsed="0"/>
+    <w:lsdException w:name="Revision" w:unhideWhenUsed="0"/>
+    <w:lsdException w:name="List Paragraph" w:semiHidden="0" w:uiPriority="34" w:unhideWhenUsed="0" w:qFormat="1"/>
+    <w:lsdException w:name="Quote" w:semiHidden="0" w:uiPriority="29" w:unhideWhenUsed="0" w:qFormat="1"/>
+    <w:lsdException w:name="Intense Quote" w:semiHidden="0" w:uiPriority="30" w:unhideWhenUsed="0" w:qFormat="1"/>
+    <w:lsdException w:name="Medium List 2 Accent 1" w:semiHidden="0" w:uiPriority="66" w:unhideWhenUsed="0"/>
+    <w:lsdException w:name="Medium Grid 1 Accent 1" w:semiHidden="0" w:uiPriority="67" w:unhideWhenUsed="0"/>
+    <w:lsdException w:name="Medium Grid 2 Accent 1" w:semiHidden="0" w:uiPriority="68" w:unhideWhenUsed="0"/>
+    <w:lsdException w:name="Medium Grid 3 Accent 1" w:semiHidden="0" w:uiPriority="69" w:unhideWhenUsed="0"/>
+    <w:lsdException w:name="Dark List Accent 1" w:semiHidden="0" w:uiPriority="70" w:unhideWhenUsed="0"/>
+    <w:lsdException w:name="Colorful Shading Accent 1" w:semiHidden="0" w:uiPriority="71" w:unhideWhenUsed="0"/>
+    <w:lsdException w:name="Colorful List Accent 1" w:semiHidden="0" w:uiPriority="72" w:unhideWhenUsed="0"/>
+    <w:lsdException w:name="Colorful Grid Accent 1" w:semiHidden="0" w:uiPriority="73" w:unhideWhenUsed="0"/>
+    <w:lsdException w:name="Light Shading Accent 2" w:semiHidden="0" w:uiPriority="60" w:unhideWhenUsed="0"/>
+    <w:lsdException w:name="Light List Accent 2" w:semiHidden="0" w:uiPriority="61" w:unhideWhenUsed="0"/>
+    <w:lsdException w:name="Light Grid Accent 2" w:semiHidden="0" w:uiPriority="62" w:unhideWhenUsed="0"/>
+    <w:lsdException w:name="Medium Shading 1 Accent 2" w:semiHidden="0" w:uiPriority="63" w:unhideWhenUsed="0"/>
+    <w:lsdException w:name="Medium Shading 2 Accent 2" w:semiHidden="0" w:uiPriority="64" w:unhideWhenUsed="0"/>
+    <w:lsdException w:name="Medium List 1 Accent 2" w:semiHidden="0" w:uiPriority="65" w:unhideWhenUsed="0"/>
+    <w:lsdException w:name="Medium List 2 Accent 2" w:semiHidden="0" w:uiPriority="66" w:unhideWhenUsed="0"/>
+    <w:lsdException w:name="Medium Grid 1 Accent 2" w:semiHidden="0" w:uiPriority="67" w:unhideWhenUsed="0"/>
+    <w:lsdException w:name="Medium Grid 2 Accent 2" w:semiHidden="0" w:uiPriority="68" w:unhideWhenUsed="0"/>
+    <w:lsdException w:name="Medium Grid 3 Accent 2" w:semiHidden="0" w:uiPriority="69" w:unhideWhenUsed="0"/>
+    <w:lsdException w:name="Dark List Accent 2" w:semiHidden="0" w:uiPriority="70" w:unhideWhenUsed="0"/>
+    <w:lsdException w:name="Colorful Shading Accent 2" w:semiHidden="0" w:uiPriority="71" w:unhideWhenUsed="0"/>
+    <w:lsdException w:name="Colorful List Accent 2" w:semiHidden="0" w:uiPriority="72" w:unhideWhenUsed="0"/>
+    <w:lsdException w:name="Colorful Grid Accent 2" w:semiHidden="0" w:uiPriority="73" w:unhideWhenUsed="0"/>
+    <w:lsdException w:name="Light Shading Accent 3" w:semiHidden="0" w:uiPriority="60" w:unhideWhenUsed="0"/>
+    <w:lsdException w:name="Light List Accent 3" w:semiHidden="0" w:uiPriority="61" w:unhideWhenUsed="0"/>
+    <w:lsdException w:name="Light Grid Accent 3" w:semiHidden="0" w:uiPriority="62" w:unhideWhenUsed="0"/>
+    <w:lsdException w:name="Medium Shading 1 Accent 3" w:semiHidden="0" w:uiPriority="63" w:unhideWhenUsed="0"/>
+    <w:lsdException w:name="Medium Shading 2 Accent 3" w:semiHidden="0" w:uiPriority="64" w:unhideWhenUsed="0"/>
+    <w:lsdException w:name="Medium List 1 Accent 3" w:semiHidden="0" w:uiPriority="65" w:unhideWhenUsed="0"/>
+    <w:lsdException w:name="Medium List 2 Accent 3" w:semiHidden="0" w:uiPriority="66" w:unhideWhenUsed="0"/>
+    <w:lsdException w:name="Medium Grid 1 Accent 3" w:semiHidden="0" w:uiPriority="67" w:unhideWhenUsed="0"/>
+    <w:lsdException w:name="Medium Grid 2 Accent 3" w:semiHidden="0" w:uiPriority="68" w:unhideWhenUsed="0"/>
+    <w:lsdException w:name="Medium Grid 3 Accent 3" w:semiHidden="0" w:uiPriority="69" w:unhideWhenUsed="0"/>
+    <w:lsdException w:name="Dark List Accent 3" w:semiHidden="0" w:uiPriority="70" w:unhideWhenUsed="0"/>
+    <w:lsdException w:name="Colorful Shading Accent 3" w:semiHidden="0" w:uiPriority="71" w:unhideWhenUsed="0"/>
+    <w:lsdException w:name="Colorful List Accent 3" w:semiHidden="0" w:uiPriority="72" w:unhideWhenUsed="0"/>
+    <w:lsdException w:name="Colorful Grid Accent 3" w:semiHidden="0" w:uiPriority="73" w:unhideWhenUsed="0"/>
+    <w:lsdException w:name="Light Shading Accent 4" w:semiHidden="0" w:uiPriority="60" w:unhideWhenUsed="0"/>
+    <w:lsdException w:name="Light List Accent 4" w:semiHidden="0" w:uiPriority="61" w:unhideWhenUsed="0"/>
+    <w:lsdException w:name="Light Grid Accent 4" w:semiHidden="0" w:uiPriority="62" w:unhideWhenUsed="0"/>
+    <w:lsdException w:name="Medium Shading 1 Accent 4" w:semiHidden="0" w:uiPriority="63" w:unhideWhenUsed="0"/>
+    <w:lsdException w:name="Medium Shading 2 Accent 4" w:semiHidden="0" w:uiPriority="64" w:unhideWhenUsed="0"/>
+    <w:lsdException w:name="Medium List 1 Accent 4" w:semiHidden="0" w:uiPriority="65" w:unhideWhenUsed="0"/>
+    <w:lsdException w:name="Medium List 2 Accent 4" w:semiHidden="0" w:uiPriority="66" w:unhideWhenUsed="0"/>
+    <w:lsdException w:name="Medium Grid 1 Accent 4" w:semiHidden="0" w:uiPriority="67" w:unhideWhenUsed="0"/>
+    <w:lsdException w:name="Medium Grid 2 Accent 4" w:semiHidden="0" w:uiPriority="68" w:unhideWhenUsed="0"/>
+    <w:lsdException w:name="Medium Grid 3 Accent 4" w:semiHidden="0" w:uiPriority="69" w:unhideWhenUsed="0"/>
+    <w:lsdException w:name="Dark List Accent 4" w:semiHidden="0" w:uiPriority="70" w:unhideWhenUsed="0"/>
+    <w:lsdException w:name="Colorful Shading Accent 4" w:semiHidden="0" w:uiPriority="71" w:unhideWhenUsed="0"/>
+    <w:lsdException w:name="Colorful List Accent 4" w:semiHidden="0" w:uiPriority="72" w:unhideWhenUsed="0"/>
+    <w:lsdException w:name="Colorful Grid Accent 4" w:semiHidden="0" w:uiPriority="73" w:unhideWhenUsed="0"/>
+    <w:lsdException w:name="Light Shading Accent 5" w:semiHidden="0" w:uiPriority="60" w:unhideWhenUsed="0"/>
+    <w:lsdException w:name="Light List Accent 5" w:semiHidden="0" w:uiPriority="61" w:unhideWhenUsed="0"/>
+    <w:lsdException w:name="Light Grid Accent 5" w:semiHidden="0" w:uiPriority="62" w:unhideWhenUsed="0"/>
+    <w:lsdException w:name="Medium Shading 1 Accent 5" w:semiHidden="0" w:uiPriority="63" w:unhideWhenUsed="0"/>
+    <w:lsdException w:name="Medium Shading 2 Accent 5" w:semiHidden="0" w:uiPriority="64" w:unhideWhenUsed="0"/>
+    <w:lsdException w:name="Medium List 1 Accent 5" w:semiHidden="0" w:uiPriority="65" w:unhideWhenUsed="0"/>
+    <w:lsdException w:name="Medium List 2 Accent 5" w:semiHidden="0" w:uiPriority="66" w:unhideWhenUsed="0"/>
+    <w:lsdException w:name="Medium Grid 1 Accent 5" w:semiHidden="0" w:uiPriority="67" w:unhideWhenUsed="0"/>
+    <w:lsdException w:name="Medium Grid 2 Accent 5" w:semiHidden="0" w:uiPriority="68" w:unhideWhenUsed="0"/>
+    <w:lsdException w:name="Medium Grid 3 Accent 5" w:semiHidden="0" w:uiPriority="69" w:unhideWhenUsed="0"/>
+    <w:lsdException w:name="Dark List Accent 5" w:semiHidden="0" w:uiPriority="70" w:unhideWhenUsed="0"/>
+    <w:lsdException w:name="Colorful Shading Accent 5" w:semiHidden="0" w:uiPriority="71" w:unhideWhenUsed="0"/>
+    <w:lsdException w:name="Colorful List Accent 5" w:semiHidden="0" w:uiPriority="72" w:unhideWhenUsed="0"/>
+    <w:lsdException w:name="Colorful Grid Accent 5" w:semiHidden="0" w:uiPriority="73" w:unhideWhenUsed="0"/>
+    <w:lsdException w:name="Light Shading Accent 6" w:semiHidden="0" w:uiPriority="60" w:unhideWhenUsed="0"/>
+    <w:lsdException w:name="Light List Accent 6" w:semiHidden="0" w:uiPriority="61" w:unhideWhenUsed="0"/>
+    <w:lsdException w:name="Light Grid Accent 6" w:semiHidden="0" w:uiPriority="62" w:unhideWhenUsed="0"/>
+    <w:lsdException w:name="Medium Shading 1 Accent 6" w:semiHidden="0" w:uiPriority="63" w:unhideWhenUsed="0"/>
+    <w:lsdException w:name="Medium Shading 2 Accent 6" w:semiHidden="0" w:uiPriority="64" w:unhideWhenUsed="0"/>
+    <w:lsdException w:name="Medium List 1 Accent 6" w:semiHidden="0" w:uiPriority="65" w:unhideWhenUsed="0"/>
+    <w:lsdException w:name="Medium List 2 Accent 6" w:semiHidden="0" w:uiPriority="66" w:unhideWhenUsed="0"/>
+    <w:lsdException w:name="Medium Grid 1 Accent 6" w:semiHidden="0" w:uiPriority="67" w:unhideWhenUsed="0"/>
+    <w:lsdException w:name="Medium Grid 2 Accent 6" w:semiHidden="0" w:uiPriority="68" w:unhideWhenUsed="0"/>
+    <w:lsdException w:name="Medium Grid 3 Accent 6" w:semiHidden="0" w:uiPriority="69" w:unhideWhenUsed="0"/>
+    <w:lsdException w:name="Dark List Accent 6" w:semiHidden="0" w:uiPriority="70" w:unhideWhenUsed="0"/>
+    <w:lsdException w:name="Colorful Shading Accent 6" w:semiHidden="0" w:uiPriority="71" w:unhideWhenUsed="0"/>
+    <w:lsdException w:name="Colorful List Accent 6" w:semiHidden="0" w:uiPriority="72" w:unhideWhenUsed="0"/>
+    <w:lsdException w:name="Colorful Grid Accent 6" w:semiHidden="0" w:uiPriority="73" w:unhideWhenUsed="0"/>
+    <w:lsdException w:name="Subtle Emphasis" w:semiHidden="0" w:uiPriority="19" w:unhideWhenUsed="0" w:qFormat="1"/>
+    <w:lsdException w:name="Intense Emphasis" w:semiHidden="0" w:uiPriority="21" w:unhideWhenUsed="0" w:qFormat="1"/>
+    <w:lsdException w:name="Subtle Reference" w:semiHidden="0" w:uiPriority="31" w:unhideWhenUsed="0" w:qFormat="1"/>
+    <w:lsdException w:name="Intense Reference" w:semiHidden="0" w:uiPriority="32" w:unhideWhenUsed="0" w:qFormat="1"/>
+    <w:lsdException w:name="Book Title" w:semiHidden="0" w:uiPriority="33" w:unhideWhenUsed="0" w:qFormat="1"/>
+    <w:lsdException w:name="Bibliography" w:uiPriority="37"/>
+    <w:lsdException w:name="TOC Heading" w:uiPriority="39" w:qFormat="1"/>
   </w:latentStyles>
   <w:style w:type="paragraph" w:default="1" w:styleId="Normal">
     <w:name w:val="Normal"/>
@@ -7724,7 +7383,6 @@
     <w:uiPriority w:val="59"/>
     <w:rsid w:val="00006583"/>
     <w:tblPr>
-      <w:tblInd w:w="0" w:type="dxa"/>
       <w:tblBorders>
         <w:top w:val="single" w:sz="4" w:space="0" w:color="000000"/>
         <w:left w:val="single" w:sz="4" w:space="0" w:color="000000"/>
@@ -7733,12 +7391,345 @@
         <w:insideH w:val="single" w:sz="4" w:space="0" w:color="000000"/>
         <w:insideV w:val="single" w:sz="4" w:space="0" w:color="000000"/>
       </w:tblBorders>
+    </w:tblPr>
+  </w:style>
+  <w:style w:type="paragraph" w:styleId="Prrafodelista">
+    <w:name w:val="List Paragraph"/>
+    <w:basedOn w:val="Normal"/>
+    <w:uiPriority w:val="34"/>
+    <w:qFormat/>
+    <w:rsid w:val="00755E12"/>
+    <w:pPr>
+      <w:ind w:left="720"/>
+      <w:contextualSpacing/>
+    </w:pPr>
+  </w:style>
+  <w:style w:type="paragraph" w:styleId="NormalWeb">
+    <w:name w:val="Normal (Web)"/>
+    <w:basedOn w:val="Normal"/>
+    <w:uiPriority w:val="99"/>
+    <w:unhideWhenUsed/>
+    <w:rsid w:val="0077600A"/>
+    <w:pPr>
+      <w:spacing w:before="100" w:beforeAutospacing="1" w:after="100" w:afterAutospacing="1" w:line="240" w:lineRule="auto"/>
+    </w:pPr>
+    <w:rPr>
+      <w:rFonts w:ascii="Times New Roman" w:eastAsia="Times New Roman" w:hAnsi="Times New Roman"/>
+      <w:sz w:val="24"/>
+      <w:szCs w:val="24"/>
+      <w:lang w:val="es-ES" w:eastAsia="es-ES"/>
+    </w:rPr>
+  </w:style>
+  <w:style w:type="paragraph" w:customStyle="1" w:styleId="ecxmsonormal">
+    <w:name w:val="ecxmsonormal"/>
+    <w:basedOn w:val="Normal"/>
+    <w:rsid w:val="00FD3ABA"/>
+    <w:pPr>
+      <w:spacing w:before="100" w:beforeAutospacing="1" w:after="100" w:afterAutospacing="1" w:line="240" w:lineRule="auto"/>
+    </w:pPr>
+    <w:rPr>
+      <w:rFonts w:ascii="Times New Roman" w:eastAsia="Times New Roman" w:hAnsi="Times New Roman"/>
+      <w:sz w:val="24"/>
+      <w:szCs w:val="24"/>
+      <w:lang w:val="es-ES" w:eastAsia="es-ES"/>
+    </w:rPr>
+  </w:style>
+  <w:style w:type="character" w:customStyle="1" w:styleId="5yl5">
+    <w:name w:val="_5yl5"/>
+    <w:basedOn w:val="Fuentedeprrafopredeter"/>
+    <w:rsid w:val="00D23486"/>
+  </w:style>
+</w:styles>
+</file>
+
+<file path=word/stylesWithEffects.xml><?xml version="1.0" encoding="utf-8"?>
+<w:styles xmlns:wpc="http://schemas.microsoft.com/office/word/2010/wordprocessingCanvas" xmlns:mc="http://schemas.openxmlformats.org/markup-compatibility/2006" xmlns:o="urn:schemas-microsoft-com:office:office" xmlns:r="http://schemas.openxmlformats.org/officeDocument/2006/relationships" xmlns:m="http://schemas.openxmlformats.org/officeDocument/2006/math" xmlns:v="urn:schemas-microsoft-com:vml" xmlns:wp14="http://schemas.microsoft.com/office/word/2010/wordprocessingDrawing" xmlns:wp="http://schemas.openxmlformats.org/drawingml/2006/wordprocessingDrawing" xmlns:w10="urn:schemas-microsoft-com:office:word" xmlns:w="http://schemas.openxmlformats.org/wordprocessingml/2006/main" xmlns:w14="http://schemas.microsoft.com/office/word/2010/wordml" xmlns:wpg="http://schemas.microsoft.com/office/word/2010/wordprocessingGroup" xmlns:wpi="http://schemas.microsoft.com/office/word/2010/wordprocessingInk" xmlns:wne="http://schemas.microsoft.com/office/word/2006/wordml" xmlns:wps="http://schemas.microsoft.com/office/word/2010/wordprocessingShape" mc:Ignorable="w14 wp14">
+  <w:docDefaults>
+    <w:rPrDefault>
+      <w:rPr>
+        <w:rFonts w:ascii="Calibri" w:eastAsia="Calibri" w:hAnsi="Calibri" w:cs="Times New Roman"/>
+        <w:lang w:val="es-CO" w:eastAsia="es-CO" w:bidi="ar-SA"/>
+      </w:rPr>
+    </w:rPrDefault>
+    <w:pPrDefault/>
+  </w:docDefaults>
+  <w:latentStyles w:defLockedState="0" w:defUIPriority="99" w:defSemiHidden="1" w:defUnhideWhenUsed="1" w:defQFormat="0" w:count="267">
+    <w:lsdException w:name="Normal" w:semiHidden="0" w:uiPriority="0" w:unhideWhenUsed="0" w:qFormat="1"/>
+    <w:lsdException w:name="heading 1" w:semiHidden="0" w:uiPriority="9" w:unhideWhenUsed="0" w:qFormat="1"/>
+    <w:lsdException w:name="heading 2" w:uiPriority="9" w:qFormat="1"/>
+    <w:lsdException w:name="heading 3" w:uiPriority="9" w:qFormat="1"/>
+    <w:lsdException w:name="heading 4" w:uiPriority="9" w:qFormat="1"/>
+    <w:lsdException w:name="heading 5" w:uiPriority="9" w:qFormat="1"/>
+    <w:lsdException w:name="heading 6" w:uiPriority="9" w:qFormat="1"/>
+    <w:lsdException w:name="heading 7" w:uiPriority="9" w:qFormat="1"/>
+    <w:lsdException w:name="heading 8" w:uiPriority="9" w:qFormat="1"/>
+    <w:lsdException w:name="heading 9" w:uiPriority="9" w:qFormat="1"/>
+    <w:lsdException w:name="toc 1" w:uiPriority="39"/>
+    <w:lsdException w:name="toc 2" w:uiPriority="39"/>
+    <w:lsdException w:name="toc 3" w:uiPriority="39"/>
+    <w:lsdException w:name="toc 4" w:uiPriority="39"/>
+    <w:lsdException w:name="toc 5" w:uiPriority="39"/>
+    <w:lsdException w:name="toc 6" w:uiPriority="39"/>
+    <w:lsdException w:name="toc 7" w:uiPriority="39"/>
+    <w:lsdException w:name="toc 8" w:uiPriority="39"/>
+    <w:lsdException w:name="toc 9" w:uiPriority="39"/>
+    <w:lsdException w:name="caption" w:uiPriority="35" w:qFormat="1"/>
+    <w:lsdException w:name="Title" w:semiHidden="0" w:uiPriority="10" w:unhideWhenUsed="0" w:qFormat="1"/>
+    <w:lsdException w:name="Default Paragraph Font" w:uiPriority="1"/>
+    <w:lsdException w:name="Subtitle" w:semiHidden="0" w:uiPriority="11" w:unhideWhenUsed="0" w:qFormat="1"/>
+    <w:lsdException w:name="Strong" w:semiHidden="0" w:uiPriority="22" w:unhideWhenUsed="0" w:qFormat="1"/>
+    <w:lsdException w:name="Emphasis" w:semiHidden="0" w:uiPriority="20" w:unhideWhenUsed="0" w:qFormat="1"/>
+    <w:lsdException w:name="Table Grid" w:semiHidden="0" w:uiPriority="59" w:unhideWhenUsed="0"/>
+    <w:lsdException w:name="Placeholder Text" w:unhideWhenUsed="0"/>
+    <w:lsdException w:name="No Spacing" w:semiHidden="0" w:uiPriority="1" w:unhideWhenUsed="0" w:qFormat="1"/>
+    <w:lsdException w:name="Light Shading" w:semiHidden="0" w:uiPriority="60" w:unhideWhenUsed="0"/>
+    <w:lsdException w:name="Light List" w:semiHidden="0" w:uiPriority="61" w:unhideWhenUsed="0"/>
+    <w:lsdException w:name="Light Grid" w:semiHidden="0" w:uiPriority="62" w:unhideWhenUsed="0"/>
+    <w:lsdException w:name="Medium Shading 1" w:semiHidden="0" w:uiPriority="63" w:unhideWhenUsed="0"/>
+    <w:lsdException w:name="Medium Shading 2" w:semiHidden="0" w:uiPriority="64" w:unhideWhenUsed="0"/>
+    <w:lsdException w:name="Medium List 1" w:semiHidden="0" w:uiPriority="65" w:unhideWhenUsed="0"/>
+    <w:lsdException w:name="Medium List 2" w:semiHidden="0" w:uiPriority="66" w:unhideWhenUsed="0"/>
+    <w:lsdException w:name="Medium Grid 1" w:semiHidden="0" w:uiPriority="67" w:unhideWhenUsed="0"/>
+    <w:lsdException w:name="Medium Grid 2" w:semiHidden="0" w:uiPriority="68" w:unhideWhenUsed="0"/>
+    <w:lsdException w:name="Medium Grid 3" w:semiHidden="0" w:uiPriority="69" w:unhideWhenUsed="0"/>
+    <w:lsdException w:name="Dark List" w:semiHidden="0" w:uiPriority="70" w:unhideWhenUsed="0"/>
+    <w:lsdException w:name="Colorful Shading" w:semiHidden="0" w:uiPriority="71" w:unhideWhenUsed="0"/>
+    <w:lsdException w:name="Colorful List" w:semiHidden="0" w:uiPriority="72" w:unhideWhenUsed="0"/>
+    <w:lsdException w:name="Colorful Grid" w:semiHidden="0" w:uiPriority="73" w:unhideWhenUsed="0"/>
+    <w:lsdException w:name="Light Shading Accent 1" w:semiHidden="0" w:uiPriority="60" w:unhideWhenUsed="0"/>
+    <w:lsdException w:name="Light List Accent 1" w:semiHidden="0" w:uiPriority="61" w:unhideWhenUsed="0"/>
+    <w:lsdException w:name="Light Grid Accent 1" w:semiHidden="0" w:uiPriority="62" w:unhideWhenUsed="0"/>
+    <w:lsdException w:name="Medium Shading 1 Accent 1" w:semiHidden="0" w:uiPriority="63" w:unhideWhenUsed="0"/>
+    <w:lsdException w:name="Medium Shading 2 Accent 1" w:semiHidden="0" w:uiPriority="64" w:unhideWhenUsed="0"/>
+    <w:lsdException w:name="Medium List 1 Accent 1" w:semiHidden="0" w:uiPriority="65" w:unhideWhenUsed="0"/>
+    <w:lsdException w:name="Revision" w:unhideWhenUsed="0"/>
+    <w:lsdException w:name="List Paragraph" w:semiHidden="0" w:uiPriority="34" w:unhideWhenUsed="0" w:qFormat="1"/>
+    <w:lsdException w:name="Quote" w:semiHidden="0" w:uiPriority="29" w:unhideWhenUsed="0" w:qFormat="1"/>
+    <w:lsdException w:name="Intense Quote" w:semiHidden="0" w:uiPriority="30" w:unhideWhenUsed="0" w:qFormat="1"/>
+    <w:lsdException w:name="Medium List 2 Accent 1" w:semiHidden="0" w:uiPriority="66" w:unhideWhenUsed="0"/>
+    <w:lsdException w:name="Medium Grid 1 Accent 1" w:semiHidden="0" w:uiPriority="67" w:unhideWhenUsed="0"/>
+    <w:lsdException w:name="Medium Grid 2 Accent 1" w:semiHidden="0" w:uiPriority="68" w:unhideWhenUsed="0"/>
+    <w:lsdException w:name="Medium Grid 3 Accent 1" w:semiHidden="0" w:uiPriority="69" w:unhideWhenUsed="0"/>
+    <w:lsdException w:name="Dark List Accent 1" w:semiHidden="0" w:uiPriority="70" w:unhideWhenUsed="0"/>
+    <w:lsdException w:name="Colorful Shading Accent 1" w:semiHidden="0" w:uiPriority="71" w:unhideWhenUsed="0"/>
+    <w:lsdException w:name="Colorful List Accent 1" w:semiHidden="0" w:uiPriority="72" w:unhideWhenUsed="0"/>
+    <w:lsdException w:name="Colorful Grid Accent 1" w:semiHidden="0" w:uiPriority="73" w:unhideWhenUsed="0"/>
+    <w:lsdException w:name="Light Shading Accent 2" w:semiHidden="0" w:uiPriority="60" w:unhideWhenUsed="0"/>
+    <w:lsdException w:name="Light List Accent 2" w:semiHidden="0" w:uiPriority="61" w:unhideWhenUsed="0"/>
+    <w:lsdException w:name="Light Grid Accent 2" w:semiHidden="0" w:uiPriority="62" w:unhideWhenUsed="0"/>
+    <w:lsdException w:name="Medium Shading 1 Accent 2" w:semiHidden="0" w:uiPriority="63" w:unhideWhenUsed="0"/>
+    <w:lsdException w:name="Medium Shading 2 Accent 2" w:semiHidden="0" w:uiPriority="64" w:unhideWhenUsed="0"/>
+    <w:lsdException w:name="Medium List 1 Accent 2" w:semiHidden="0" w:uiPriority="65" w:unhideWhenUsed="0"/>
+    <w:lsdException w:name="Medium List 2 Accent 2" w:semiHidden="0" w:uiPriority="66" w:unhideWhenUsed="0"/>
+    <w:lsdException w:name="Medium Grid 1 Accent 2" w:semiHidden="0" w:uiPriority="67" w:unhideWhenUsed="0"/>
+    <w:lsdException w:name="Medium Grid 2 Accent 2" w:semiHidden="0" w:uiPriority="68" w:unhideWhenUsed="0"/>
+    <w:lsdException w:name="Medium Grid 3 Accent 2" w:semiHidden="0" w:uiPriority="69" w:unhideWhenUsed="0"/>
+    <w:lsdException w:name="Dark List Accent 2" w:semiHidden="0" w:uiPriority="70" w:unhideWhenUsed="0"/>
+    <w:lsdException w:name="Colorful Shading Accent 2" w:semiHidden="0" w:uiPriority="71" w:unhideWhenUsed="0"/>
+    <w:lsdException w:name="Colorful List Accent 2" w:semiHidden="0" w:uiPriority="72" w:unhideWhenUsed="0"/>
+    <w:lsdException w:name="Colorful Grid Accent 2" w:semiHidden="0" w:uiPriority="73" w:unhideWhenUsed="0"/>
+    <w:lsdException w:name="Light Shading Accent 3" w:semiHidden="0" w:uiPriority="60" w:unhideWhenUsed="0"/>
+    <w:lsdException w:name="Light List Accent 3" w:semiHidden="0" w:uiPriority="61" w:unhideWhenUsed="0"/>
+    <w:lsdException w:name="Light Grid Accent 3" w:semiHidden="0" w:uiPriority="62" w:unhideWhenUsed="0"/>
+    <w:lsdException w:name="Medium Shading 1 Accent 3" w:semiHidden="0" w:uiPriority="63" w:unhideWhenUsed="0"/>
+    <w:lsdException w:name="Medium Shading 2 Accent 3" w:semiHidden="0" w:uiPriority="64" w:unhideWhenUsed="0"/>
+    <w:lsdException w:name="Medium List 1 Accent 3" w:semiHidden="0" w:uiPriority="65" w:unhideWhenUsed="0"/>
+    <w:lsdException w:name="Medium List 2 Accent 3" w:semiHidden="0" w:uiPriority="66" w:unhideWhenUsed="0"/>
+    <w:lsdException w:name="Medium Grid 1 Accent 3" w:semiHidden="0" w:uiPriority="67" w:unhideWhenUsed="0"/>
+    <w:lsdException w:name="Medium Grid 2 Accent 3" w:semiHidden="0" w:uiPriority="68" w:unhideWhenUsed="0"/>
+    <w:lsdException w:name="Medium Grid 3 Accent 3" w:semiHidden="0" w:uiPriority="69" w:unhideWhenUsed="0"/>
+    <w:lsdException w:name="Dark List Accent 3" w:semiHidden="0" w:uiPriority="70" w:unhideWhenUsed="0"/>
+    <w:lsdException w:name="Colorful Shading Accent 3" w:semiHidden="0" w:uiPriority="71" w:unhideWhenUsed="0"/>
+    <w:lsdException w:name="Colorful List Accent 3" w:semiHidden="0" w:uiPriority="72" w:unhideWhenUsed="0"/>
+    <w:lsdException w:name="Colorful Grid Accent 3" w:semiHidden="0" w:uiPriority="73" w:unhideWhenUsed="0"/>
+    <w:lsdException w:name="Light Shading Accent 4" w:semiHidden="0" w:uiPriority="60" w:unhideWhenUsed="0"/>
+    <w:lsdException w:name="Light List Accent 4" w:semiHidden="0" w:uiPriority="61" w:unhideWhenUsed="0"/>
+    <w:lsdException w:name="Light Grid Accent 4" w:semiHidden="0" w:uiPriority="62" w:unhideWhenUsed="0"/>
+    <w:lsdException w:name="Medium Shading 1 Accent 4" w:semiHidden="0" w:uiPriority="63" w:unhideWhenUsed="0"/>
+    <w:lsdException w:name="Medium Shading 2 Accent 4" w:semiHidden="0" w:uiPriority="64" w:unhideWhenUsed="0"/>
+    <w:lsdException w:name="Medium List 1 Accent 4" w:semiHidden="0" w:uiPriority="65" w:unhideWhenUsed="0"/>
+    <w:lsdException w:name="Medium List 2 Accent 4" w:semiHidden="0" w:uiPriority="66" w:unhideWhenUsed="0"/>
+    <w:lsdException w:name="Medium Grid 1 Accent 4" w:semiHidden="0" w:uiPriority="67" w:unhideWhenUsed="0"/>
+    <w:lsdException w:name="Medium Grid 2 Accent 4" w:semiHidden="0" w:uiPriority="68" w:unhideWhenUsed="0"/>
+    <w:lsdException w:name="Medium Grid 3 Accent 4" w:semiHidden="0" w:uiPriority="69" w:unhideWhenUsed="0"/>
+    <w:lsdException w:name="Dark List Accent 4" w:semiHidden="0" w:uiPriority="70" w:unhideWhenUsed="0"/>
+    <w:lsdException w:name="Colorful Shading Accent 4" w:semiHidden="0" w:uiPriority="71" w:unhideWhenUsed="0"/>
+    <w:lsdException w:name="Colorful List Accent 4" w:semiHidden="0" w:uiPriority="72" w:unhideWhenUsed="0"/>
+    <w:lsdException w:name="Colorful Grid Accent 4" w:semiHidden="0" w:uiPriority="73" w:unhideWhenUsed="0"/>
+    <w:lsdException w:name="Light Shading Accent 5" w:semiHidden="0" w:uiPriority="60" w:unhideWhenUsed="0"/>
+    <w:lsdException w:name="Light List Accent 5" w:semiHidden="0" w:uiPriority="61" w:unhideWhenUsed="0"/>
+    <w:lsdException w:name="Light Grid Accent 5" w:semiHidden="0" w:uiPriority="62" w:unhideWhenUsed="0"/>
+    <w:lsdException w:name="Medium Shading 1 Accent 5" w:semiHidden="0" w:uiPriority="63" w:unhideWhenUsed="0"/>
+    <w:lsdException w:name="Medium Shading 2 Accent 5" w:semiHidden="0" w:uiPriority="64" w:unhideWhenUsed="0"/>
+    <w:lsdException w:name="Medium List 1 Accent 5" w:semiHidden="0" w:uiPriority="65" w:unhideWhenUsed="0"/>
+    <w:lsdException w:name="Medium List 2 Accent 5" w:semiHidden="0" w:uiPriority="66" w:unhideWhenUsed="0"/>
+    <w:lsdException w:name="Medium Grid 1 Accent 5" w:semiHidden="0" w:uiPriority="67" w:unhideWhenUsed="0"/>
+    <w:lsdException w:name="Medium Grid 2 Accent 5" w:semiHidden="0" w:uiPriority="68" w:unhideWhenUsed="0"/>
+    <w:lsdException w:name="Medium Grid 3 Accent 5" w:semiHidden="0" w:uiPriority="69" w:unhideWhenUsed="0"/>
+    <w:lsdException w:name="Dark List Accent 5" w:semiHidden="0" w:uiPriority="70" w:unhideWhenUsed="0"/>
+    <w:lsdException w:name="Colorful Shading Accent 5" w:semiHidden="0" w:uiPriority="71" w:unhideWhenUsed="0"/>
+    <w:lsdException w:name="Colorful List Accent 5" w:semiHidden="0" w:uiPriority="72" w:unhideWhenUsed="0"/>
+    <w:lsdException w:name="Colorful Grid Accent 5" w:semiHidden="0" w:uiPriority="73" w:unhideWhenUsed="0"/>
+    <w:lsdException w:name="Light Shading Accent 6" w:semiHidden="0" w:uiPriority="60" w:unhideWhenUsed="0"/>
+    <w:lsdException w:name="Light List Accent 6" w:semiHidden="0" w:uiPriority="61" w:unhideWhenUsed="0"/>
+    <w:lsdException w:name="Light Grid Accent 6" w:semiHidden="0" w:uiPriority="62" w:unhideWhenUsed="0"/>
+    <w:lsdException w:name="Medium Shading 1 Accent 6" w:semiHidden="0" w:uiPriority="63" w:unhideWhenUsed="0"/>
+    <w:lsdException w:name="Medium Shading 2 Accent 6" w:semiHidden="0" w:uiPriority="64" w:unhideWhenUsed="0"/>
+    <w:lsdException w:name="Medium List 1 Accent 6" w:semiHidden="0" w:uiPriority="65" w:unhideWhenUsed="0"/>
+    <w:lsdException w:name="Medium List 2 Accent 6" w:semiHidden="0" w:uiPriority="66" w:unhideWhenUsed="0"/>
+    <w:lsdException w:name="Medium Grid 1 Accent 6" w:semiHidden="0" w:uiPriority="67" w:unhideWhenUsed="0"/>
+    <w:lsdException w:name="Medium Grid 2 Accent 6" w:semiHidden="0" w:uiPriority="68" w:unhideWhenUsed="0"/>
+    <w:lsdException w:name="Medium Grid 3 Accent 6" w:semiHidden="0" w:uiPriority="69" w:unhideWhenUsed="0"/>
+    <w:lsdException w:name="Dark List Accent 6" w:semiHidden="0" w:uiPriority="70" w:unhideWhenUsed="0"/>
+    <w:lsdException w:name="Colorful Shading Accent 6" w:semiHidden="0" w:uiPriority="71" w:unhideWhenUsed="0"/>
+    <w:lsdException w:name="Colorful List Accent 6" w:semiHidden="0" w:uiPriority="72" w:unhideWhenUsed="0"/>
+    <w:lsdException w:name="Colorful Grid Accent 6" w:semiHidden="0" w:uiPriority="73" w:unhideWhenUsed="0"/>
+    <w:lsdException w:name="Subtle Emphasis" w:semiHidden="0" w:uiPriority="19" w:unhideWhenUsed="0" w:qFormat="1"/>
+    <w:lsdException w:name="Intense Emphasis" w:semiHidden="0" w:uiPriority="21" w:unhideWhenUsed="0" w:qFormat="1"/>
+    <w:lsdException w:name="Subtle Reference" w:semiHidden="0" w:uiPriority="31" w:unhideWhenUsed="0" w:qFormat="1"/>
+    <w:lsdException w:name="Intense Reference" w:semiHidden="0" w:uiPriority="32" w:unhideWhenUsed="0" w:qFormat="1"/>
+    <w:lsdException w:name="Book Title" w:semiHidden="0" w:uiPriority="33" w:unhideWhenUsed="0" w:qFormat="1"/>
+    <w:lsdException w:name="Bibliography" w:uiPriority="37"/>
+    <w:lsdException w:name="TOC Heading" w:uiPriority="39" w:qFormat="1"/>
+  </w:latentStyles>
+  <w:style w:type="paragraph" w:default="1" w:styleId="Normal">
+    <w:name w:val="Normal"/>
+    <w:qFormat/>
+    <w:rsid w:val="00EC2DC1"/>
+    <w:pPr>
+      <w:spacing w:after="200" w:line="276" w:lineRule="auto"/>
+    </w:pPr>
+    <w:rPr>
+      <w:sz w:val="22"/>
+      <w:szCs w:val="22"/>
+      <w:lang w:val="en-US" w:eastAsia="en-US"/>
+    </w:rPr>
+  </w:style>
+  <w:style w:type="character" w:default="1" w:styleId="Fuentedeprrafopredeter">
+    <w:name w:val="Default Paragraph Font"/>
+    <w:uiPriority w:val="1"/>
+    <w:semiHidden/>
+    <w:unhideWhenUsed/>
+  </w:style>
+  <w:style w:type="table" w:default="1" w:styleId="Tablanormal">
+    <w:name w:val="Normal Table"/>
+    <w:uiPriority w:val="99"/>
+    <w:semiHidden/>
+    <w:unhideWhenUsed/>
+    <w:tblPr>
+      <w:tblInd w:w="0" w:type="dxa"/>
       <w:tblCellMar>
         <w:top w:w="0" w:type="dxa"/>
         <w:left w:w="108" w:type="dxa"/>
         <w:bottom w:w="0" w:type="dxa"/>
         <w:right w:w="108" w:type="dxa"/>
       </w:tblCellMar>
+    </w:tblPr>
+  </w:style>
+  <w:style w:type="numbering" w:default="1" w:styleId="Sinlista">
+    <w:name w:val="No List"/>
+    <w:uiPriority w:val="99"/>
+    <w:semiHidden/>
+    <w:unhideWhenUsed/>
+  </w:style>
+  <w:style w:type="paragraph" w:styleId="Sinespaciado">
+    <w:name w:val="No Spacing"/>
+    <w:uiPriority w:val="1"/>
+    <w:qFormat/>
+    <w:rsid w:val="0015021B"/>
+    <w:rPr>
+      <w:sz w:val="22"/>
+      <w:szCs w:val="22"/>
+      <w:lang w:val="en-US" w:eastAsia="en-US"/>
+    </w:rPr>
+  </w:style>
+  <w:style w:type="paragraph" w:styleId="Encabezado">
+    <w:name w:val="header"/>
+    <w:basedOn w:val="Normal"/>
+    <w:link w:val="EncabezadoCar"/>
+    <w:uiPriority w:val="99"/>
+    <w:unhideWhenUsed/>
+    <w:rsid w:val="0015021B"/>
+    <w:pPr>
+      <w:tabs>
+        <w:tab w:val="center" w:pos="4680"/>
+        <w:tab w:val="right" w:pos="9360"/>
+      </w:tabs>
+      <w:spacing w:after="0" w:line="240" w:lineRule="auto"/>
+    </w:pPr>
+  </w:style>
+  <w:style w:type="character" w:customStyle="1" w:styleId="EncabezadoCar">
+    <w:name w:val="Encabezado Car"/>
+    <w:basedOn w:val="Fuentedeprrafopredeter"/>
+    <w:link w:val="Encabezado"/>
+    <w:uiPriority w:val="99"/>
+    <w:rsid w:val="0015021B"/>
+  </w:style>
+  <w:style w:type="paragraph" w:styleId="Piedepgina">
+    <w:name w:val="footer"/>
+    <w:basedOn w:val="Normal"/>
+    <w:link w:val="PiedepginaCar"/>
+    <w:uiPriority w:val="99"/>
+    <w:unhideWhenUsed/>
+    <w:rsid w:val="0015021B"/>
+    <w:pPr>
+      <w:tabs>
+        <w:tab w:val="center" w:pos="4680"/>
+        <w:tab w:val="right" w:pos="9360"/>
+      </w:tabs>
+      <w:spacing w:after="0" w:line="240" w:lineRule="auto"/>
+    </w:pPr>
+  </w:style>
+  <w:style w:type="character" w:customStyle="1" w:styleId="PiedepginaCar">
+    <w:name w:val="Pie de página Car"/>
+    <w:basedOn w:val="Fuentedeprrafopredeter"/>
+    <w:link w:val="Piedepgina"/>
+    <w:uiPriority w:val="99"/>
+    <w:rsid w:val="0015021B"/>
+  </w:style>
+  <w:style w:type="paragraph" w:styleId="Textodeglobo">
+    <w:name w:val="Balloon Text"/>
+    <w:basedOn w:val="Normal"/>
+    <w:link w:val="TextodegloboCar"/>
+    <w:uiPriority w:val="99"/>
+    <w:semiHidden/>
+    <w:unhideWhenUsed/>
+    <w:rsid w:val="00006583"/>
+    <w:pPr>
+      <w:spacing w:after="0" w:line="240" w:lineRule="auto"/>
+    </w:pPr>
+    <w:rPr>
+      <w:rFonts w:ascii="Tahoma" w:hAnsi="Tahoma" w:cs="Tahoma"/>
+      <w:sz w:val="16"/>
+      <w:szCs w:val="16"/>
+    </w:rPr>
+  </w:style>
+  <w:style w:type="character" w:customStyle="1" w:styleId="TextodegloboCar">
+    <w:name w:val="Texto de globo Car"/>
+    <w:link w:val="Textodeglobo"/>
+    <w:uiPriority w:val="99"/>
+    <w:semiHidden/>
+    <w:rsid w:val="00006583"/>
+    <w:rPr>
+      <w:rFonts w:ascii="Tahoma" w:hAnsi="Tahoma" w:cs="Tahoma"/>
+      <w:sz w:val="16"/>
+      <w:szCs w:val="16"/>
+    </w:rPr>
+  </w:style>
+  <w:style w:type="table" w:styleId="Tablaconcuadrcula">
+    <w:name w:val="Table Grid"/>
+    <w:basedOn w:val="Tablanormal"/>
+    <w:uiPriority w:val="59"/>
+    <w:rsid w:val="00006583"/>
+    <w:tblPr>
+      <w:tblBorders>
+        <w:top w:val="single" w:sz="4" w:space="0" w:color="000000"/>
+        <w:left w:val="single" w:sz="4" w:space="0" w:color="000000"/>
+        <w:bottom w:val="single" w:sz="4" w:space="0" w:color="000000"/>
+        <w:right w:val="single" w:sz="4" w:space="0" w:color="000000"/>
+        <w:insideH w:val="single" w:sz="4" w:space="0" w:color="000000"/>
+        <w:insideV w:val="single" w:sz="4" w:space="0" w:color="000000"/>
+      </w:tblBorders>
     </w:tblPr>
   </w:style>
   <w:style w:type="paragraph" w:styleId="Prrafodelista">
